--- a/documentation_technique.docx
+++ b/documentation_technique.docx
@@ -16,7 +16,6 @@
           <w:docPartUnique/>
         </w:docPartObj>
       </w:sdtPr>
-      <w:sdtEndPr/>
       <w:sdtContent>
         <w:p>
           <w:pPr>
@@ -156,7 +155,6 @@
                                       <w:calendar w:val="gregorian"/>
                                     </w:date>
                                   </w:sdtPr>
-                                  <w:sdtEndPr/>
                                   <w:sdtContent>
                                     <w:p>
                                       <w:pPr>
@@ -3435,8 +3433,8 @@
               </mc:Choice>
               <mc:Fallback>
                 <w:pict>
-                  <v:group w14:anchorId="067F045E" id="Groupe 2" o:spid="_x0000_s1026" style="position:absolute;margin-left:0;margin-top:0;width:172.8pt;height:718.55pt;z-index:-251657216;mso-width-percent:330;mso-height-percent:950;mso-left-percent:40;mso-position-horizontal-relative:page;mso-position-vertical:center;mso-position-vertical-relative:page;mso-width-percent:330;mso-height-percent:950;mso-left-percent:40" coordsize="21945,91257" o:gfxdata="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">
-                    <v:rect id="Rectangle 3" o:spid="_x0000_s1027" style="position:absolute;width:1945;height:91257;visibility:visible;mso-wrap-style:square;v-text-anchor:middle" o:gfxdata="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" fillcolor="#44546a [3215]" stroked="f" strokeweight="1pt"/>
+                  <v:group w14:anchorId="067F045E" id="Groupe 2" o:spid="_x0000_s1026" style="position:absolute;margin-left:0;margin-top:0;width:172.8pt;height:718.55pt;z-index:-251657216;mso-width-percent:330;mso-height-percent:950;mso-left-percent:40;mso-position-horizontal-relative:page;mso-position-vertical:center;mso-position-vertical-relative:page;mso-width-percent:330;mso-height-percent:950;mso-left-percent:40" coordsize="21945,91257" o:gfxdata="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">
+                    <v:rect id="Rectangle 3" o:spid="_x0000_s1027" style="position:absolute;width:1945;height:91257;visibility:visible;mso-wrap-style:square;v-text-anchor:middle" o:gfxdata="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" fillcolor="#44546a [3215]" stroked="f" strokeweight="1pt"/>
                     <v:shapetype id="_x0000_t15" coordsize="21600,21600" o:spt="15" adj="16200" path="m@0,l,,,21600@0,21600,21600,10800xe">
                       <v:stroke joinstyle="miter"/>
                       <v:formulas>
@@ -3448,7 +3446,7 @@
                         <v:h position="#0,topLeft" xrange="0,21600"/>
                       </v:handles>
                     </v:shapetype>
-                    <v:shape id="Pentagone 4" o:spid="_x0000_s1028" type="#_x0000_t15" style="position:absolute;top:14668;width:21945;height:5521;visibility:visible;mso-wrap-style:square;v-text-anchor:middle" o:gfxdata="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" adj="18883" fillcolor="#4472c4 [3204]" stroked="f" strokeweight="1pt">
+                    <v:shape id="Pentagone 4" o:spid="_x0000_s1028" type="#_x0000_t15" style="position:absolute;top:14668;width:21945;height:5521;visibility:visible;mso-wrap-style:square;v-text-anchor:middle" o:gfxdata="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" adj="18883" fillcolor="#4472c4 [3204]" stroked="f" strokeweight="1pt">
                       <v:textbox inset=",0,14.4pt,0">
                         <w:txbxContent>
                           <w:sdt>
@@ -3494,99 +3492,99 @@
                         </w:txbxContent>
                       </v:textbox>
                     </v:shape>
-                    <v:group id="Groupe 5" o:spid="_x0000_s1029" style="position:absolute;left:762;top:42100;width:20574;height:49103" coordorigin="806,42118" coordsize="13062,31210" o:gfxdata="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">
-                      <v:group id="Groupe 6" o:spid="_x0000_s1030" style="position:absolute;left:1410;top:42118;width:10478;height:31210" coordorigin="1410,42118" coordsize="10477,31210" o:gfxdata="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">
+                    <v:group id="Groupe 5" o:spid="_x0000_s1029" style="position:absolute;left:762;top:42100;width:20574;height:49103" coordorigin="806,42118" coordsize="13062,31210" o:gfxdata="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">
+                      <v:group id="Groupe 6" o:spid="_x0000_s1030" style="position:absolute;left:1410;top:42118;width:10478;height:31210" coordorigin="1410,42118" coordsize="10477,31210" o:gfxdata="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">
                         <o:lock v:ext="edit" aspectratio="t"/>
-                        <v:shape id="Forme libre 20" o:spid="_x0000_s1031" style="position:absolute;left:3696;top:62168;width:1937;height:6985;visibility:visible;mso-wrap-style:square;v-text-anchor:top" coordsize="122,440" o:gfxdata="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" path="m,l39,152,84,304r38,113l122,440,76,306,39,180,6,53,,xe" fillcolor="#44546a [3215]" strokecolor="#44546a [3215]" strokeweight="0">
+                        <v:shape id="Forme libre 20" o:spid="_x0000_s1031" style="position:absolute;left:3696;top:62168;width:1937;height:6985;visibility:visible;mso-wrap-style:square;v-text-anchor:top" coordsize="122,440" o:gfxdata="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" path="m,l39,152,84,304r38,113l122,440,76,306,39,180,6,53,,xe" fillcolor="#44546a [3215]" strokecolor="#44546a [3215]" strokeweight="0">
                           <v:path arrowok="t" o:connecttype="custom" o:connectlocs="0,0;61913,241300;133350,482600;193675,661988;193675,698500;120650,485775;61913,285750;9525,84138;0,0" o:connectangles="0,0,0,0,0,0,0,0,0"/>
                         </v:shape>
-                        <v:shape id="Forme libre 21" o:spid="_x0000_s1032" style="position:absolute;left:5728;top:69058;width:1842;height:4270;visibility:visible;mso-wrap-style:square;v-text-anchor:top" coordsize="116,269" o:gfxdata="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" path="m,l8,19,37,93r30,74l116,269r-8,l60,169,30,98,1,25,,xe" fillcolor="#44546a [3215]" strokecolor="#44546a [3215]" strokeweight="0">
+                        <v:shape id="Forme libre 21" o:spid="_x0000_s1032" style="position:absolute;left:5728;top:69058;width:1842;height:4270;visibility:visible;mso-wrap-style:square;v-text-anchor:top" coordsize="116,269" o:gfxdata="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" path="m,l8,19,37,93r30,74l116,269r-8,l60,169,30,98,1,25,,xe" fillcolor="#44546a [3215]" strokecolor="#44546a [3215]" strokeweight="0">
                           <v:path arrowok="t" o:connecttype="custom" o:connectlocs="0,0;12700,30163;58738,147638;106363,265113;184150,427038;171450,427038;95250,268288;47625,155575;1588,39688;0,0" o:connectangles="0,0,0,0,0,0,0,0,0,0"/>
                         </v:shape>
-                        <v:shape id="Forme libre 22" o:spid="_x0000_s1033" style="position:absolute;left:1410;top:42118;width:2223;height:20193;visibility:visible;mso-wrap-style:square;v-text-anchor:top" coordsize="140,1272" o:gfxdata="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" path="m,l,,1,79r2,80l12,317,23,476,39,634,58,792,83,948r24,138l135,1223r5,49l138,1262,105,1106,77,949,53,792,35,634,20,476,9,317,2,159,,79,,xe" fillcolor="#44546a [3215]" strokecolor="#44546a [3215]" strokeweight="0">
+                        <v:shape id="Forme libre 22" o:spid="_x0000_s1033" style="position:absolute;left:1410;top:42118;width:2223;height:20193;visibility:visible;mso-wrap-style:square;v-text-anchor:top" coordsize="140,1272" o:gfxdata="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" path="m,l,,1,79r2,80l12,317,23,476,39,634,58,792,83,948r24,138l135,1223r5,49l138,1262,105,1106,77,949,53,792,35,634,20,476,9,317,2,159,,79,,xe" fillcolor="#44546a [3215]" strokecolor="#44546a [3215]" strokeweight="0">
                           <v:path arrowok="t" o:connecttype="custom" o:connectlocs="0,0;0,0;1588,125413;4763,252413;19050,503238;36513,755650;61913,1006475;92075,1257300;131763,1504950;169863,1724025;214313,1941513;222250,2019300;219075,2003425;166688,1755775;122238,1506538;84138,1257300;55563,1006475;31750,755650;14288,503238;3175,252413;0,125413;0,0" o:connectangles="0,0,0,0,0,0,0,0,0,0,0,0,0,0,0,0,0,0,0,0,0,0"/>
                         </v:shape>
-                        <v:shape id="Forme libre 23" o:spid="_x0000_s1034" style="position:absolute;left:3410;top:48611;width:715;height:13557;visibility:visible;mso-wrap-style:square;v-text-anchor:top" coordsize="45,854" o:gfxdata="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" path="m45,r,l35,66r-9,67l14,267,6,401,3,534,6,669r8,134l18,854r,-3l9,814,8,803,1,669,,534,3,401,12,267,25,132,34,66,45,xe" fillcolor="#44546a [3215]" strokecolor="#44546a [3215]" strokeweight="0">
+                        <v:shape id="Forme libre 23" o:spid="_x0000_s1034" style="position:absolute;left:3410;top:48611;width:715;height:13557;visibility:visible;mso-wrap-style:square;v-text-anchor:top" coordsize="45,854" o:gfxdata="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" path="m45,r,l35,66r-9,67l14,267,6,401,3,534,6,669r8,134l18,854r,-3l9,814,8,803,1,669,,534,3,401,12,267,25,132,34,66,45,xe" fillcolor="#44546a [3215]" strokecolor="#44546a [3215]" strokeweight="0">
                           <v:path arrowok="t" o:connecttype="custom" o:connectlocs="71438,0;71438,0;55563,104775;41275,211138;22225,423863;9525,636588;4763,847725;9525,1062038;22225,1274763;28575,1355725;28575,1350963;14288,1292225;12700,1274763;1588,1062038;0,847725;4763,636588;19050,423863;39688,209550;53975,104775;71438,0" o:connectangles="0,0,0,0,0,0,0,0,0,0,0,0,0,0,0,0,0,0,0,0"/>
                         </v:shape>
-                        <v:shape id="Forme libre 24" o:spid="_x0000_s1035" style="position:absolute;left:3633;top:62311;width:2444;height:9985;visibility:visible;mso-wrap-style:square;v-text-anchor:top" coordsize="154,629" o:gfxdata="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" path="m,l10,44r11,82l34,207r19,86l75,380r25,86l120,521r21,55l152,618r2,11l140,595,115,532,93,468,67,383,47,295,28,207,12,104,,xe" fillcolor="#44546a [3215]" strokecolor="#44546a [3215]" strokeweight="0">
+                        <v:shape id="Forme libre 24" o:spid="_x0000_s1035" style="position:absolute;left:3633;top:62311;width:2444;height:9985;visibility:visible;mso-wrap-style:square;v-text-anchor:top" coordsize="154,629" o:gfxdata="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" path="m,l10,44r11,82l34,207r19,86l75,380r25,86l120,521r21,55l152,618r2,11l140,595,115,532,93,468,67,383,47,295,28,207,12,104,,xe" fillcolor="#44546a [3215]" strokecolor="#44546a [3215]" strokeweight="0">
                           <v:path arrowok="t" o:connecttype="custom" o:connectlocs="0,0;15875,69850;33338,200025;53975,328613;84138,465138;119063,603250;158750,739775;190500,827088;223838,914400;241300,981075;244475,998538;222250,944563;182563,844550;147638,742950;106363,608013;74613,468313;44450,328613;19050,165100;0,0" o:connectangles="0,0,0,0,0,0,0,0,0,0,0,0,0,0,0,0,0,0,0"/>
                         </v:shape>
-                        <v:shape id="Forme libre 25" o:spid="_x0000_s1036" style="position:absolute;left:6204;top:72233;width:524;height:1095;visibility:visible;mso-wrap-style:square;v-text-anchor:top" coordsize="33,69" o:gfxdata="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" path="m,l33,69r-9,l12,35,,xe" fillcolor="#44546a [3215]" strokecolor="#44546a [3215]" strokeweight="0">
+                        <v:shape id="Forme libre 25" o:spid="_x0000_s1036" style="position:absolute;left:6204;top:72233;width:524;height:1095;visibility:visible;mso-wrap-style:square;v-text-anchor:top" coordsize="33,69" o:gfxdata="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" path="m,l33,69r-9,l12,35,,xe" fillcolor="#44546a [3215]" strokecolor="#44546a [3215]" strokeweight="0">
                           <v:path arrowok="t" o:connecttype="custom" o:connectlocs="0,0;52388,109538;38100,109538;19050,55563;0,0" o:connectangles="0,0,0,0,0"/>
                         </v:shape>
-                        <v:shape id="Forme libre 26" o:spid="_x0000_s1037" style="position:absolute;left:3553;top:61533;width:238;height:1476;visibility:visible;mso-wrap-style:square;v-text-anchor:top" coordsize="15,93" o:gfxdata="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" path="m,l9,37r,3l15,93,5,49,,xe" fillcolor="#44546a [3215]" strokecolor="#44546a [3215]" strokeweight="0">
+                        <v:shape id="Forme libre 26" o:spid="_x0000_s1037" style="position:absolute;left:3553;top:61533;width:238;height:1476;visibility:visible;mso-wrap-style:square;v-text-anchor:top" coordsize="15,93" o:gfxdata="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" path="m,l9,37r,3l15,93,5,49,,xe" fillcolor="#44546a [3215]" strokecolor="#44546a [3215]" strokeweight="0">
                           <v:path arrowok="t" o:connecttype="custom" o:connectlocs="0,0;14288,58738;14288,63500;23813,147638;7938,77788;0,0" o:connectangles="0,0,0,0,0,0"/>
                         </v:shape>
-                        <v:shape id="Forme libre 27" o:spid="_x0000_s1038" style="position:absolute;left:5633;top:56897;width:6255;height:12161;visibility:visible;mso-wrap-style:square;v-text-anchor:top" coordsize="394,766" o:gfxdata="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" path="m394,r,l356,38,319,77r-35,40l249,160r-42,58l168,276r-37,63l98,402,69,467,45,535,26,604,14,673,7,746,6,766,,749r1,-5l7,673,21,603,40,533,65,466,94,400r33,-64l164,275r40,-60l248,158r34,-42l318,76,354,37,394,xe" fillcolor="#44546a [3215]" strokecolor="#44546a [3215]" strokeweight="0">
+                        <v:shape id="Forme libre 27" o:spid="_x0000_s1038" style="position:absolute;left:5633;top:56897;width:6255;height:12161;visibility:visible;mso-wrap-style:square;v-text-anchor:top" coordsize="394,766" o:gfxdata="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" path="m394,r,l356,38,319,77r-35,40l249,160r-42,58l168,276r-37,63l98,402,69,467,45,535,26,604,14,673,7,746,6,766,,749r1,-5l7,673,21,603,40,533,65,466,94,400r33,-64l164,275r40,-60l248,158r34,-42l318,76,354,37,394,xe" fillcolor="#44546a [3215]" strokecolor="#44546a [3215]" strokeweight="0">
                           <v:path arrowok="t" o:connecttype="custom" o:connectlocs="625475,0;625475,0;565150,60325;506413,122238;450850,185738;395288,254000;328613,346075;266700,438150;207963,538163;155575,638175;109538,741363;71438,849313;41275,958850;22225,1068388;11113,1184275;9525,1216025;0,1189038;1588,1181100;11113,1068388;33338,957263;63500,846138;103188,739775;149225,635000;201613,533400;260350,436563;323850,341313;393700,250825;447675,184150;504825,120650;561975,58738;625475,0" o:connectangles="0,0,0,0,0,0,0,0,0,0,0,0,0,0,0,0,0,0,0,0,0,0,0,0,0,0,0,0,0,0,0"/>
                         </v:shape>
-                        <v:shape id="Forme libre 28" o:spid="_x0000_s1039" style="position:absolute;left:5633;top:69153;width:571;height:3080;visibility:visible;mso-wrap-style:square;v-text-anchor:top" coordsize="36,194" o:gfxdata="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" path="m,l6,16r1,3l11,80r9,52l33,185r3,9l21,161,15,145,5,81,1,41,,xe" fillcolor="#44546a [3215]" strokecolor="#44546a [3215]" strokeweight="0">
+                        <v:shape id="Forme libre 28" o:spid="_x0000_s1039" style="position:absolute;left:5633;top:69153;width:571;height:3080;visibility:visible;mso-wrap-style:square;v-text-anchor:top" coordsize="36,194" o:gfxdata="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" path="m,l6,16r1,3l11,80r9,52l33,185r3,9l21,161,15,145,5,81,1,41,,xe" fillcolor="#44546a [3215]" strokecolor="#44546a [3215]" strokeweight="0">
                           <v:path arrowok="t" o:connecttype="custom" o:connectlocs="0,0;9525,25400;11113,30163;17463,127000;31750,209550;52388,293688;57150,307975;33338,255588;23813,230188;7938,128588;1588,65088;0,0" o:connectangles="0,0,0,0,0,0,0,0,0,0,0,0"/>
                         </v:shape>
-                        <v:shape id="Forme libre 29" o:spid="_x0000_s1040" style="position:absolute;left:6077;top:72296;width:493;height:1032;visibility:visible;mso-wrap-style:square;v-text-anchor:top" coordsize="31,65" o:gfxdata="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" path="m,l31,65r-8,l,xe" fillcolor="#44546a [3215]" strokecolor="#44546a [3215]" strokeweight="0">
+                        <v:shape id="Forme libre 29" o:spid="_x0000_s1040" style="position:absolute;left:6077;top:72296;width:493;height:1032;visibility:visible;mso-wrap-style:square;v-text-anchor:top" coordsize="31,65" o:gfxdata="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" path="m,l31,65r-8,l,xe" fillcolor="#44546a [3215]" strokecolor="#44546a [3215]" strokeweight="0">
                           <v:path arrowok="t" o:connecttype="custom" o:connectlocs="0,0;49213,103188;36513,103188;0,0" o:connectangles="0,0,0,0"/>
                         </v:shape>
-                        <v:shape id="Forme libre 30" o:spid="_x0000_s1041" style="position:absolute;left:5633;top:68788;width:111;height:666;visibility:visible;mso-wrap-style:square;v-text-anchor:top" coordsize="7,42" o:gfxdata="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" path="m,l6,17,7,42,6,39,,23,,xe" fillcolor="#44546a [3215]" strokecolor="#44546a [3215]" strokeweight="0">
+                        <v:shape id="Forme libre 30" o:spid="_x0000_s1041" style="position:absolute;left:5633;top:68788;width:111;height:666;visibility:visible;mso-wrap-style:square;v-text-anchor:top" coordsize="7,42" o:gfxdata="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" path="m,l6,17,7,42,6,39,,23,,xe" fillcolor="#44546a [3215]" strokecolor="#44546a [3215]" strokeweight="0">
                           <v:path arrowok="t" o:connecttype="custom" o:connectlocs="0,0;9525,26988;11113,66675;9525,61913;0,36513;0,0" o:connectangles="0,0,0,0,0,0"/>
                         </v:shape>
-                        <v:shape id="Forme libre 31" o:spid="_x0000_s1042" style="position:absolute;left:5871;top:71455;width:714;height:1873;visibility:visible;mso-wrap-style:square;v-text-anchor:top" coordsize="45,118" o:gfxdata="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" path="m,l6,16,21,49,33,84r12,34l44,118,13,53,11,42,,xe" fillcolor="#44546a [3215]" strokecolor="#44546a [3215]" strokeweight="0">
+                        <v:shape id="Forme libre 31" o:spid="_x0000_s1042" style="position:absolute;left:5871;top:71455;width:714;height:1873;visibility:visible;mso-wrap-style:square;v-text-anchor:top" coordsize="45,118" o:gfxdata="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" path="m,l6,16,21,49,33,84r12,34l44,118,13,53,11,42,,xe" fillcolor="#44546a [3215]" strokecolor="#44546a [3215]" strokeweight="0">
                           <v:path arrowok="t" o:connecttype="custom" o:connectlocs="0,0;9525,25400;33338,77788;52388,133350;71438,187325;69850,187325;20638,84138;17463,66675;0,0" o:connectangles="0,0,0,0,0,0,0,0,0"/>
                         </v:shape>
                       </v:group>
-                      <v:group id="Groupe 7" o:spid="_x0000_s1043" style="position:absolute;left:806;top:48269;width:13063;height:25059" coordorigin="806,46499" coordsize="8747,16779" o:gfxdata="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">
+                      <v:group id="Groupe 7" o:spid="_x0000_s1043" style="position:absolute;left:806;top:48269;width:13063;height:25059" coordorigin="806,46499" coordsize="8747,16779" o:gfxdata="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">
                         <o:lock v:ext="edit" aspectratio="t"/>
-                        <v:shape id="Forme libre 8" o:spid="_x0000_s1044" style="position:absolute;left:1187;top:51897;width:1984;height:7143;visibility:visible;mso-wrap-style:square;v-text-anchor:top" coordsize="125,450" o:gfxdata="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" path="m,l41,155,86,309r39,116l125,450,79,311,41,183,7,54,,xe" fillcolor="#44546a [3215]" strokecolor="#44546a [3215]" strokeweight="0">
+                        <v:shape id="Forme libre 8" o:spid="_x0000_s1044" style="position:absolute;left:1187;top:51897;width:1984;height:7143;visibility:visible;mso-wrap-style:square;v-text-anchor:top" coordsize="125,450" o:gfxdata="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" path="m,l41,155,86,309r39,116l125,450,79,311,41,183,7,54,,xe" fillcolor="#44546a [3215]" strokecolor="#44546a [3215]" strokeweight="0">
                           <v:fill opacity="13107f"/>
                           <v:stroke opacity="13107f"/>
                           <v:path arrowok="t" o:connecttype="custom" o:connectlocs="0,0;65088,246063;136525,490538;198438,674688;198438,714375;125413,493713;65088,290513;11113,85725;0,0" o:connectangles="0,0,0,0,0,0,0,0,0"/>
                         </v:shape>
-                        <v:shape id="Forme libre 9" o:spid="_x0000_s1045" style="position:absolute;left:3282;top:58913;width:1874;height:4366;visibility:visible;mso-wrap-style:square;v-text-anchor:top" coordsize="118,275" o:gfxdata="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" path="m,l8,20,37,96r32,74l118,275r-9,l61,174,30,100,,26,,xe" fillcolor="#44546a [3215]" strokecolor="#44546a [3215]" strokeweight="0">
+                        <v:shape id="Forme libre 9" o:spid="_x0000_s1045" style="position:absolute;left:3282;top:58913;width:1874;height:4366;visibility:visible;mso-wrap-style:square;v-text-anchor:top" coordsize="118,275" o:gfxdata="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" path="m,l8,20,37,96r32,74l118,275r-9,l61,174,30,100,,26,,xe" fillcolor="#44546a [3215]" strokecolor="#44546a [3215]" strokeweight="0">
                           <v:fill opacity="13107f"/>
                           <v:stroke opacity="13107f"/>
                           <v:path arrowok="t" o:connecttype="custom" o:connectlocs="0,0;12700,31750;58738,152400;109538,269875;187325,436563;173038,436563;96838,276225;47625,158750;0,41275;0,0" o:connectangles="0,0,0,0,0,0,0,0,0,0"/>
                         </v:shape>
-                        <v:shape id="Forme libre 10" o:spid="_x0000_s1046" style="position:absolute;left:806;top:50103;width:317;height:1921;visibility:visible;mso-wrap-style:square;v-text-anchor:top" coordsize="20,121" o:gfxdata="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" path="m,l16,72r4,49l18,112,,31,,xe" fillcolor="#44546a [3215]" strokecolor="#44546a [3215]" strokeweight="0">
+                        <v:shape id="Forme libre 10" o:spid="_x0000_s1046" style="position:absolute;left:806;top:50103;width:317;height:1921;visibility:visible;mso-wrap-style:square;v-text-anchor:top" coordsize="20,121" o:gfxdata="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" path="m,l16,72r4,49l18,112,,31,,xe" fillcolor="#44546a [3215]" strokecolor="#44546a [3215]" strokeweight="0">
                           <v:fill opacity="13107f"/>
                           <v:stroke opacity="13107f"/>
                           <v:path arrowok="t" o:connecttype="custom" o:connectlocs="0,0;25400,114300;31750,192088;28575,177800;0,49213;0,0" o:connectangles="0,0,0,0,0,0"/>
                         </v:shape>
-                        <v:shape id="Forme libre 12" o:spid="_x0000_s1047" style="position:absolute;left:1123;top:52024;width:2509;height:10207;visibility:visible;mso-wrap-style:square;v-text-anchor:top" coordsize="158,643" o:gfxdata="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" path="m,l11,46r11,83l36,211r19,90l76,389r27,87l123,533r21,55l155,632r3,11l142,608,118,544,95,478,69,391,47,302,29,212,13,107,,xe" fillcolor="#44546a [3215]" strokecolor="#44546a [3215]" strokeweight="0">
+                        <v:shape id="Forme libre 12" o:spid="_x0000_s1047" style="position:absolute;left:1123;top:52024;width:2509;height:10207;visibility:visible;mso-wrap-style:square;v-text-anchor:top" coordsize="158,643" o:gfxdata="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" path="m,l11,46r11,83l36,211r19,90l76,389r27,87l123,533r21,55l155,632r3,11l142,608,118,544,95,478,69,391,47,302,29,212,13,107,,xe" fillcolor="#44546a [3215]" strokecolor="#44546a [3215]" strokeweight="0">
                           <v:fill opacity="13107f"/>
                           <v:stroke opacity="13107f"/>
                           <v:path arrowok="t" o:connecttype="custom" o:connectlocs="0,0;17463,73025;34925,204788;57150,334963;87313,477838;120650,617538;163513,755650;195263,846138;228600,933450;246063,1003300;250825,1020763;225425,965200;187325,863600;150813,758825;109538,620713;74613,479425;46038,336550;20638,169863;0,0" o:connectangles="0,0,0,0,0,0,0,0,0,0,0,0,0,0,0,0,0,0,0"/>
                         </v:shape>
-                        <v:shape id="Forme libre 13" o:spid="_x0000_s1048" style="position:absolute;left:3759;top:62152;width:524;height:1127;visibility:visible;mso-wrap-style:square;v-text-anchor:top" coordsize="33,71" o:gfxdata="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" path="m,l33,71r-9,l11,36,,xe" fillcolor="#44546a [3215]" strokecolor="#44546a [3215]" strokeweight="0">
+                        <v:shape id="Forme libre 13" o:spid="_x0000_s1048" style="position:absolute;left:3759;top:62152;width:524;height:1127;visibility:visible;mso-wrap-style:square;v-text-anchor:top" coordsize="33,71" o:gfxdata="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" path="m,l33,71r-9,l11,36,,xe" fillcolor="#44546a [3215]" strokecolor="#44546a [3215]" strokeweight="0">
                           <v:fill opacity="13107f"/>
                           <v:stroke opacity="13107f"/>
                           <v:path arrowok="t" o:connecttype="custom" o:connectlocs="0,0;52388,112713;38100,112713;17463,57150;0,0" o:connectangles="0,0,0,0,0"/>
                         </v:shape>
-                        <v:shape id="Forme libre 14" o:spid="_x0000_s1049" style="position:absolute;left:1060;top:51246;width:238;height:1508;visibility:visible;mso-wrap-style:square;v-text-anchor:top" coordsize="15,95" o:gfxdata="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" path="m,l8,37r,4l15,95,4,49,,xe" fillcolor="#44546a [3215]" strokecolor="#44546a [3215]" strokeweight="0">
+                        <v:shape id="Forme libre 14" o:spid="_x0000_s1049" style="position:absolute;left:1060;top:51246;width:238;height:1508;visibility:visible;mso-wrap-style:square;v-text-anchor:top" coordsize="15,95" o:gfxdata="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" path="m,l8,37r,4l15,95,4,49,,xe" fillcolor="#44546a [3215]" strokecolor="#44546a [3215]" strokeweight="0">
                           <v:fill opacity="13107f"/>
                           <v:stroke opacity="13107f"/>
                           <v:path arrowok="t" o:connecttype="custom" o:connectlocs="0,0;12700,58738;12700,65088;23813,150813;6350,77788;0,0" o:connectangles="0,0,0,0,0,0"/>
                         </v:shape>
-                        <v:shape id="Forme libre 15" o:spid="_x0000_s1050" style="position:absolute;left:3171;top:46499;width:6382;height:12414;visibility:visible;mso-wrap-style:square;v-text-anchor:top" coordsize="402,782" o:gfxdata="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" path="m402,r,1l363,39,325,79r-35,42l255,164r-44,58l171,284r-38,62l100,411,71,478,45,546,27,617,13,689,7,761r,21l,765r1,-4l7,688,21,616,40,545,66,475,95,409r35,-66l167,281r42,-61l253,163r34,-43l324,78,362,38,402,xe" fillcolor="#44546a [3215]" strokecolor="#44546a [3215]" strokeweight="0">
+                        <v:shape id="Forme libre 15" o:spid="_x0000_s1050" style="position:absolute;left:3171;top:46499;width:6382;height:12414;visibility:visible;mso-wrap-style:square;v-text-anchor:top" coordsize="402,782" o:gfxdata="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" path="m402,r,1l363,39,325,79r-35,42l255,164r-44,58l171,284r-38,62l100,411,71,478,45,546,27,617,13,689,7,761r,21l,765r1,-4l7,688,21,616,40,545,66,475,95,409r35,-66l167,281r42,-61l253,163r34,-43l324,78,362,38,402,xe" fillcolor="#44546a [3215]" strokecolor="#44546a [3215]" strokeweight="0">
                           <v:fill opacity="13107f"/>
                           <v:stroke opacity="13107f"/>
                           <v:path arrowok="t" o:connecttype="custom" o:connectlocs="638175,0;638175,1588;576263,61913;515938,125413;460375,192088;404813,260350;334963,352425;271463,450850;211138,549275;158750,652463;112713,758825;71438,866775;42863,979488;20638,1093788;11113,1208088;11113,1241425;0,1214438;1588,1208088;11113,1092200;33338,977900;63500,865188;104775,754063;150813,649288;206375,544513;265113,446088;331788,349250;401638,258763;455613,190500;514350,123825;574675,60325;638175,0" o:connectangles="0,0,0,0,0,0,0,0,0,0,0,0,0,0,0,0,0,0,0,0,0,0,0,0,0,0,0,0,0,0,0"/>
                         </v:shape>
-                        <v:shape id="Forme libre 16" o:spid="_x0000_s1051" style="position:absolute;left:3171;top:59040;width:588;height:3112;visibility:visible;mso-wrap-style:square;v-text-anchor:top" coordsize="37,196" o:gfxdata="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" path="m,l6,15r1,3l12,80r9,54l33,188r4,8l22,162,15,146,5,81,1,40,,xe" fillcolor="#44546a [3215]" strokecolor="#44546a [3215]" strokeweight="0">
+                        <v:shape id="Forme libre 16" o:spid="_x0000_s1051" style="position:absolute;left:3171;top:59040;width:588;height:3112;visibility:visible;mso-wrap-style:square;v-text-anchor:top" coordsize="37,196" o:gfxdata="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" path="m,l6,15r1,3l12,80r9,54l33,188r4,8l22,162,15,146,5,81,1,40,,xe" fillcolor="#44546a [3215]" strokecolor="#44546a [3215]" strokeweight="0">
                           <v:fill opacity="13107f"/>
                           <v:stroke opacity="13107f"/>
                           <v:path arrowok="t" o:connecttype="custom" o:connectlocs="0,0;9525,23813;11113,28575;19050,127000;33338,212725;52388,298450;58738,311150;34925,257175;23813,231775;7938,128588;1588,63500;0,0" o:connectangles="0,0,0,0,0,0,0,0,0,0,0,0"/>
                         </v:shape>
-                        <v:shape id="Forme libre 17" o:spid="_x0000_s1052" style="position:absolute;left:3632;top:62231;width:492;height:1048;visibility:visible;mso-wrap-style:square;v-text-anchor:top" coordsize="31,66" o:gfxdata="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" path="m,l31,66r-7,l,xe" fillcolor="#44546a [3215]" strokecolor="#44546a [3215]" strokeweight="0">
+                        <v:shape id="Forme libre 17" o:spid="_x0000_s1052" style="position:absolute;left:3632;top:62231;width:492;height:1048;visibility:visible;mso-wrap-style:square;v-text-anchor:top" coordsize="31,66" o:gfxdata="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" path="m,l31,66r-7,l,xe" fillcolor="#44546a [3215]" strokecolor="#44546a [3215]" strokeweight="0">
                           <v:fill opacity="13107f"/>
                           <v:stroke opacity="13107f"/>
                           <v:path arrowok="t" o:connecttype="custom" o:connectlocs="0,0;49213,104775;38100,104775;0,0" o:connectangles="0,0,0,0"/>
                         </v:shape>
-                        <v:shape id="Forme libre 18" o:spid="_x0000_s1053" style="position:absolute;left:3171;top:58644;width:111;height:682;visibility:visible;mso-wrap-style:square;v-text-anchor:top" coordsize="7,43" o:gfxdata="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" path="m,l7,17r,26l6,40,,25,,xe" fillcolor="#44546a [3215]" strokecolor="#44546a [3215]" strokeweight="0">
+                        <v:shape id="Forme libre 18" o:spid="_x0000_s1053" style="position:absolute;left:3171;top:58644;width:111;height:682;visibility:visible;mso-wrap-style:square;v-text-anchor:top" coordsize="7,43" o:gfxdata="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" path="m,l7,17r,26l6,40,,25,,xe" fillcolor="#44546a [3215]" strokecolor="#44546a [3215]" strokeweight="0">
                           <v:fill opacity="13107f"/>
                           <v:stroke opacity="13107f"/>
                           <v:path arrowok="t" o:connecttype="custom" o:connectlocs="0,0;11113,26988;11113,68263;9525,63500;0,39688;0,0" o:connectangles="0,0,0,0,0,0"/>
                         </v:shape>
-                        <v:shape id="Forme libre 19" o:spid="_x0000_s1054" style="position:absolute;left:3409;top:61358;width:731;height:1921;visibility:visible;mso-wrap-style:square;v-text-anchor:top" coordsize="46,121" o:gfxdata="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" path="m,l7,16,22,50,33,86r13,35l45,121,14,55,11,44,,xe" fillcolor="#44546a [3215]" strokecolor="#44546a [3215]" strokeweight="0">
+                        <v:shape id="Forme libre 19" o:spid="_x0000_s1054" style="position:absolute;left:3409;top:61358;width:731;height:1921;visibility:visible;mso-wrap-style:square;v-text-anchor:top" coordsize="46,121" o:gfxdata="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" path="m,l7,16,22,50,33,86r13,35l45,121,14,55,11,44,,xe" fillcolor="#44546a [3215]" strokecolor="#44546a [3215]" strokeweight="0">
                           <v:fill opacity="13107f"/>
                           <v:stroke opacity="13107f"/>
                           <v:path arrowok="t" o:connecttype="custom" o:connectlocs="0,0;11113,25400;34925,79375;52388,136525;73025,192088;71438,192088;22225,87313;17463,69850;0,0" o:connectangles="0,0,0,0,0,0,0,0,0"/>
@@ -3696,7 +3694,6 @@
                                     <w:dataBinding w:prefixMappings="xmlns:ns0='http://purl.org/dc/elements/1.1/' xmlns:ns1='http://schemas.openxmlformats.org/package/2006/metadata/core-properties' " w:xpath="/ns1:coreProperties[1]/ns0:title[1]" w:storeItemID="{6C3C8BC8-F283-45AE-878A-BAB7291924A1}"/>
                                     <w:text/>
                                   </w:sdtPr>
-                                  <w:sdtEndPr/>
                                   <w:sdtContent>
                                     <w:r>
                                       <w:rPr>
@@ -3754,7 +3751,7 @@
                     <v:stroke joinstyle="miter"/>
                     <v:path gradientshapeok="t" o:connecttype="rect"/>
                   </v:shapetype>
-                  <v:shape id="Zone de texte 1" o:spid="_x0000_s1055" type="#_x0000_t202" style="position:absolute;margin-left:0;margin-top:0;width:4in;height:84.25pt;z-index:251660288;visibility:visible;mso-wrap-style:square;mso-width-percent:450;mso-height-percent:0;mso-left-percent:420;mso-top-percent:175;mso-wrap-distance-left:9pt;mso-wrap-distance-top:0;mso-wrap-distance-right:9pt;mso-wrap-distance-bottom:0;mso-position-horizontal-relative:page;mso-position-vertical-relative:page;mso-width-percent:450;mso-height-percent:0;mso-left-percent:420;mso-top-percent:175;mso-width-relative:page;mso-height-relative:margin;v-text-anchor:top" o:gfxdata="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" filled="f" stroked="f" strokeweight=".5pt">
+                  <v:shape id="Zone de texte 1" o:spid="_x0000_s1055" type="#_x0000_t202" style="position:absolute;margin-left:0;margin-top:0;width:4in;height:84.25pt;z-index:251660288;visibility:visible;mso-wrap-style:square;mso-width-percent:450;mso-height-percent:0;mso-left-percent:420;mso-top-percent:175;mso-wrap-distance-left:9pt;mso-wrap-distance-top:0;mso-wrap-distance-right:9pt;mso-wrap-distance-bottom:0;mso-position-horizontal-relative:page;mso-position-vertical-relative:page;mso-width-percent:450;mso-height-percent:0;mso-left-percent:420;mso-top-percent:175;mso-width-relative:page;mso-height-relative:margin;v-text-anchor:top" o:gfxdata="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" filled="f" stroked="f" strokeweight=".5pt">
                     <v:textbox style="mso-fit-shape-to-text:t" inset="0,0,0,0">
                       <w:txbxContent>
                         <w:p>
@@ -3901,7 +3898,6 @@
                                     <w:dataBinding w:prefixMappings="xmlns:ns0='http://purl.org/dc/elements/1.1/' xmlns:ns1='http://schemas.openxmlformats.org/package/2006/metadata/core-properties' " w:xpath="/ns1:coreProperties[1]/ns0:creator[1]" w:storeItemID="{6C3C8BC8-F283-45AE-878A-BAB7291924A1}"/>
                                     <w:text/>
                                   </w:sdtPr>
-                                  <w:sdtEndPr/>
                                   <w:sdtContent>
                                     <w:r>
                                       <w:rPr>
@@ -3939,7 +3935,6 @@
                                     <w:dataBinding w:prefixMappings="xmlns:ns0='http://schemas.openxmlformats.org/officeDocument/2006/extended-properties' " w:xpath="/ns0:Properties[1]/ns0:Company[1]" w:storeItemID="{6668398D-A668-4E3E-A5EB-62B293D839F1}"/>
                                     <w:text/>
                                   </w:sdtPr>
-                                  <w:sdtEndPr/>
                                   <w:sdtContent>
                                     <w:r>
                                       <w:rPr>
@@ -3975,7 +3970,7 @@
               </mc:Choice>
               <mc:Fallback>
                 <w:pict>
-                  <v:shape w14:anchorId="4741CD5E" id="Zone de texte 32" o:spid="_x0000_s1056" type="#_x0000_t202" style="position:absolute;margin-left:251pt;margin-top:740.85pt;width:4in;height:28.8pt;z-index:251661312;visibility:visible;mso-wrap-style:square;mso-width-percent:450;mso-height-percent:0;mso-wrap-distance-left:9pt;mso-wrap-distance-top:0;mso-wrap-distance-right:9pt;mso-wrap-distance-bottom:0;mso-position-horizontal:absolute;mso-position-horizontal-relative:page;mso-position-vertical:absolute;mso-position-vertical-relative:page;mso-width-percent:450;mso-height-percent:0;mso-width-relative:page;mso-height-relative:margin;v-text-anchor:bottom" o:gfxdata="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" filled="f" stroked="f" strokeweight=".5pt">
+                  <v:shape w14:anchorId="4741CD5E" id="Zone de texte 32" o:spid="_x0000_s1056" type="#_x0000_t202" style="position:absolute;margin-left:251pt;margin-top:740.85pt;width:4in;height:28.8pt;z-index:251661312;visibility:visible;mso-wrap-style:square;mso-width-percent:450;mso-height-percent:0;mso-wrap-distance-left:9pt;mso-wrap-distance-top:0;mso-wrap-distance-right:9pt;mso-wrap-distance-bottom:0;mso-position-horizontal:absolute;mso-position-horizontal-relative:page;mso-position-vertical:absolute;mso-position-vertical-relative:page;mso-width-percent:450;mso-height-percent:0;mso-width-relative:page;mso-height-relative:margin;v-text-anchor:bottom" o:gfxdata="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" filled="f" stroked="f" strokeweight=".5pt">
                     <v:textbox style="mso-fit-shape-to-text:t" inset="0,0,0,0">
                       <w:txbxContent>
                         <w:p>
@@ -4066,12 +4061,684 @@
         </w:p>
       </w:sdtContent>
     </w:sdt>
-    <w:p>
-      <w:r>
-        <w:lastRenderedPageBreak/>
-        <w:t>Table des matières :</w:t>
-      </w:r>
-    </w:p>
+    <w:sdt>
+      <w:sdtPr>
+        <w:id w:val="638229275"/>
+        <w:docPartObj>
+          <w:docPartGallery w:val="Table of Contents"/>
+          <w:docPartUnique/>
+        </w:docPartObj>
+      </w:sdtPr>
+      <w:sdtEndPr>
+        <w:rPr>
+          <w:rFonts w:asciiTheme="minorHAnsi" w:eastAsiaTheme="minorHAnsi" w:hAnsiTheme="minorHAnsi" w:cstheme="minorBidi"/>
+          <w:b/>
+          <w:bCs/>
+          <w:color w:val="auto"/>
+          <w:sz w:val="24"/>
+          <w:szCs w:val="24"/>
+          <w:lang w:eastAsia="en-US"/>
+        </w:rPr>
+      </w:sdtEndPr>
+      <w:sdtContent>
+        <w:p>
+          <w:pPr>
+            <w:pStyle w:val="En-ttedetabledesmatires"/>
+          </w:pPr>
+          <w:r>
+            <w:t>Table des matières</w:t>
+          </w:r>
+        </w:p>
+        <w:p>
+          <w:pPr>
+            <w:pStyle w:val="TM1"/>
+            <w:tabs>
+              <w:tab w:val="left" w:pos="440"/>
+              <w:tab w:val="right" w:leader="dot" w:pos="9062"/>
+            </w:tabs>
+            <w:rPr>
+              <w:rFonts w:eastAsiaTheme="minorEastAsia"/>
+              <w:noProof/>
+              <w:sz w:val="22"/>
+              <w:szCs w:val="22"/>
+              <w:lang w:eastAsia="fr-FR"/>
+            </w:rPr>
+          </w:pPr>
+          <w:r>
+            <w:fldChar w:fldCharType="begin"/>
+          </w:r>
+          <w:r>
+            <w:instrText xml:space="preserve"> TOC \o "1-3" \h \z \u </w:instrText>
+          </w:r>
+          <w:r>
+            <w:fldChar w:fldCharType="separate"/>
+          </w:r>
+          <w:hyperlink w:anchor="_Toc126830745" w:history="1">
+            <w:r>
+              <w:rPr>
+                <w:rStyle w:val="Lienhypertexte"/>
+                <w:noProof/>
+              </w:rPr>
+              <w:t>I.</w:t>
+            </w:r>
+            <w:r>
+              <w:rPr>
+                <w:rFonts w:eastAsiaTheme="minorEastAsia"/>
+                <w:noProof/>
+                <w:sz w:val="22"/>
+                <w:szCs w:val="22"/>
+                <w:lang w:eastAsia="fr-FR"/>
+              </w:rPr>
+              <w:tab/>
+            </w:r>
+            <w:r>
+              <w:rPr>
+                <w:rStyle w:val="Lienhypertexte"/>
+                <w:noProof/>
+              </w:rPr>
+              <w:t>Gestion des données</w:t>
+            </w:r>
+            <w:r>
+              <w:rPr>
+                <w:noProof/>
+                <w:webHidden/>
+              </w:rPr>
+              <w:tab/>
+            </w:r>
+            <w:r>
+              <w:rPr>
+                <w:noProof/>
+                <w:webHidden/>
+              </w:rPr>
+              <w:fldChar w:fldCharType="begin"/>
+            </w:r>
+            <w:r>
+              <w:rPr>
+                <w:noProof/>
+                <w:webHidden/>
+              </w:rPr>
+              <w:instrText xml:space="preserve"> PAGEREF _Toc126830745 \h </w:instrText>
+            </w:r>
+            <w:r>
+              <w:rPr>
+                <w:noProof/>
+                <w:webHidden/>
+              </w:rPr>
+            </w:r>
+            <w:r>
+              <w:rPr>
+                <w:noProof/>
+                <w:webHidden/>
+              </w:rPr>
+              <w:fldChar w:fldCharType="separate"/>
+            </w:r>
+            <w:r>
+              <w:rPr>
+                <w:noProof/>
+                <w:webHidden/>
+              </w:rPr>
+              <w:t>2</w:t>
+            </w:r>
+            <w:r>
+              <w:rPr>
+                <w:noProof/>
+                <w:webHidden/>
+              </w:rPr>
+              <w:fldChar w:fldCharType="end"/>
+            </w:r>
+          </w:hyperlink>
+        </w:p>
+        <w:p>
+          <w:pPr>
+            <w:pStyle w:val="TM2"/>
+            <w:tabs>
+              <w:tab w:val="right" w:leader="dot" w:pos="9062"/>
+            </w:tabs>
+            <w:rPr>
+              <w:rFonts w:eastAsiaTheme="minorEastAsia"/>
+              <w:noProof/>
+              <w:sz w:val="22"/>
+              <w:szCs w:val="22"/>
+              <w:lang w:eastAsia="fr-FR"/>
+            </w:rPr>
+          </w:pPr>
+          <w:hyperlink w:anchor="_Toc126830746" w:history="1">
+            <w:r>
+              <w:rPr>
+                <w:rStyle w:val="Lienhypertexte"/>
+                <w:noProof/>
+              </w:rPr>
+              <w:t>Schéma de la base de données :</w:t>
+            </w:r>
+            <w:r>
+              <w:rPr>
+                <w:noProof/>
+                <w:webHidden/>
+              </w:rPr>
+              <w:tab/>
+            </w:r>
+            <w:r>
+              <w:rPr>
+                <w:noProof/>
+                <w:webHidden/>
+              </w:rPr>
+              <w:fldChar w:fldCharType="begin"/>
+            </w:r>
+            <w:r>
+              <w:rPr>
+                <w:noProof/>
+                <w:webHidden/>
+              </w:rPr>
+              <w:instrText xml:space="preserve"> PAGEREF _Toc126830746 \h </w:instrText>
+            </w:r>
+            <w:r>
+              <w:rPr>
+                <w:noProof/>
+                <w:webHidden/>
+              </w:rPr>
+            </w:r>
+            <w:r>
+              <w:rPr>
+                <w:noProof/>
+                <w:webHidden/>
+              </w:rPr>
+              <w:fldChar w:fldCharType="separate"/>
+            </w:r>
+            <w:r>
+              <w:rPr>
+                <w:noProof/>
+                <w:webHidden/>
+              </w:rPr>
+              <w:t>2</w:t>
+            </w:r>
+            <w:r>
+              <w:rPr>
+                <w:noProof/>
+                <w:webHidden/>
+              </w:rPr>
+              <w:fldChar w:fldCharType="end"/>
+            </w:r>
+          </w:hyperlink>
+        </w:p>
+        <w:p>
+          <w:pPr>
+            <w:pStyle w:val="TM2"/>
+            <w:tabs>
+              <w:tab w:val="right" w:leader="dot" w:pos="9062"/>
+            </w:tabs>
+            <w:rPr>
+              <w:rFonts w:eastAsiaTheme="minorEastAsia"/>
+              <w:noProof/>
+              <w:sz w:val="22"/>
+              <w:szCs w:val="22"/>
+              <w:lang w:eastAsia="fr-FR"/>
+            </w:rPr>
+          </w:pPr>
+          <w:hyperlink w:anchor="_Toc126830747" w:history="1">
+            <w:r>
+              <w:rPr>
+                <w:rStyle w:val="Lienhypertexte"/>
+                <w:noProof/>
+              </w:rPr>
+              <w:t>Sécurité :</w:t>
+            </w:r>
+            <w:r>
+              <w:rPr>
+                <w:noProof/>
+                <w:webHidden/>
+              </w:rPr>
+              <w:tab/>
+            </w:r>
+            <w:r>
+              <w:rPr>
+                <w:noProof/>
+                <w:webHidden/>
+              </w:rPr>
+              <w:fldChar w:fldCharType="begin"/>
+            </w:r>
+            <w:r>
+              <w:rPr>
+                <w:noProof/>
+                <w:webHidden/>
+              </w:rPr>
+              <w:instrText xml:space="preserve"> PAGEREF _Toc126830747 \h </w:instrText>
+            </w:r>
+            <w:r>
+              <w:rPr>
+                <w:noProof/>
+                <w:webHidden/>
+              </w:rPr>
+            </w:r>
+            <w:r>
+              <w:rPr>
+                <w:noProof/>
+                <w:webHidden/>
+              </w:rPr>
+              <w:fldChar w:fldCharType="separate"/>
+            </w:r>
+            <w:r>
+              <w:rPr>
+                <w:noProof/>
+                <w:webHidden/>
+              </w:rPr>
+              <w:t>3</w:t>
+            </w:r>
+            <w:r>
+              <w:rPr>
+                <w:noProof/>
+                <w:webHidden/>
+              </w:rPr>
+              <w:fldChar w:fldCharType="end"/>
+            </w:r>
+          </w:hyperlink>
+        </w:p>
+        <w:p>
+          <w:pPr>
+            <w:pStyle w:val="TM1"/>
+            <w:tabs>
+              <w:tab w:val="left" w:pos="440"/>
+              <w:tab w:val="right" w:leader="dot" w:pos="9062"/>
+            </w:tabs>
+            <w:rPr>
+              <w:rFonts w:eastAsiaTheme="minorEastAsia"/>
+              <w:noProof/>
+              <w:sz w:val="22"/>
+              <w:szCs w:val="22"/>
+              <w:lang w:eastAsia="fr-FR"/>
+            </w:rPr>
+          </w:pPr>
+          <w:hyperlink w:anchor="_Toc126830748" w:history="1">
+            <w:r>
+              <w:rPr>
+                <w:rStyle w:val="Lienhypertexte"/>
+                <w:noProof/>
+              </w:rPr>
+              <w:t>II.</w:t>
+            </w:r>
+            <w:r>
+              <w:rPr>
+                <w:rFonts w:eastAsiaTheme="minorEastAsia"/>
+                <w:noProof/>
+                <w:sz w:val="22"/>
+                <w:szCs w:val="22"/>
+                <w:lang w:eastAsia="fr-FR"/>
+              </w:rPr>
+              <w:tab/>
+            </w:r>
+            <w:r>
+              <w:rPr>
+                <w:rStyle w:val="Lienhypertexte"/>
+                <w:noProof/>
+              </w:rPr>
+              <w:t>Affichage Graphique</w:t>
+            </w:r>
+            <w:r>
+              <w:rPr>
+                <w:noProof/>
+                <w:webHidden/>
+              </w:rPr>
+              <w:tab/>
+            </w:r>
+            <w:r>
+              <w:rPr>
+                <w:noProof/>
+                <w:webHidden/>
+              </w:rPr>
+              <w:fldChar w:fldCharType="begin"/>
+            </w:r>
+            <w:r>
+              <w:rPr>
+                <w:noProof/>
+                <w:webHidden/>
+              </w:rPr>
+              <w:instrText xml:space="preserve"> PAGEREF _Toc126830748 \h </w:instrText>
+            </w:r>
+            <w:r>
+              <w:rPr>
+                <w:noProof/>
+                <w:webHidden/>
+              </w:rPr>
+            </w:r>
+            <w:r>
+              <w:rPr>
+                <w:noProof/>
+                <w:webHidden/>
+              </w:rPr>
+              <w:fldChar w:fldCharType="separate"/>
+            </w:r>
+            <w:r>
+              <w:rPr>
+                <w:noProof/>
+                <w:webHidden/>
+              </w:rPr>
+              <w:t>4</w:t>
+            </w:r>
+            <w:r>
+              <w:rPr>
+                <w:noProof/>
+                <w:webHidden/>
+              </w:rPr>
+              <w:fldChar w:fldCharType="end"/>
+            </w:r>
+          </w:hyperlink>
+        </w:p>
+        <w:p>
+          <w:pPr>
+            <w:pStyle w:val="TM1"/>
+            <w:tabs>
+              <w:tab w:val="left" w:pos="660"/>
+              <w:tab w:val="right" w:leader="dot" w:pos="9062"/>
+            </w:tabs>
+            <w:rPr>
+              <w:rFonts w:eastAsiaTheme="minorEastAsia"/>
+              <w:noProof/>
+              <w:sz w:val="22"/>
+              <w:szCs w:val="22"/>
+              <w:lang w:eastAsia="fr-FR"/>
+            </w:rPr>
+          </w:pPr>
+          <w:hyperlink w:anchor="_Toc126830749" w:history="1">
+            <w:r>
+              <w:rPr>
+                <w:rStyle w:val="Lienhypertexte"/>
+                <w:noProof/>
+              </w:rPr>
+              <w:t>III.</w:t>
+            </w:r>
+            <w:r>
+              <w:rPr>
+                <w:rFonts w:eastAsiaTheme="minorEastAsia"/>
+                <w:noProof/>
+                <w:sz w:val="22"/>
+                <w:szCs w:val="22"/>
+                <w:lang w:eastAsia="fr-FR"/>
+              </w:rPr>
+              <w:tab/>
+            </w:r>
+            <w:r>
+              <w:rPr>
+                <w:rStyle w:val="Lienhypertexte"/>
+                <w:noProof/>
+              </w:rPr>
+              <w:t>Fonctionnement général</w:t>
+            </w:r>
+            <w:r>
+              <w:rPr>
+                <w:noProof/>
+                <w:webHidden/>
+              </w:rPr>
+              <w:tab/>
+            </w:r>
+            <w:r>
+              <w:rPr>
+                <w:noProof/>
+                <w:webHidden/>
+              </w:rPr>
+              <w:fldChar w:fldCharType="begin"/>
+            </w:r>
+            <w:r>
+              <w:rPr>
+                <w:noProof/>
+                <w:webHidden/>
+              </w:rPr>
+              <w:instrText xml:space="preserve"> PAGEREF _Toc126830749 \h </w:instrText>
+            </w:r>
+            <w:r>
+              <w:rPr>
+                <w:noProof/>
+                <w:webHidden/>
+              </w:rPr>
+            </w:r>
+            <w:r>
+              <w:rPr>
+                <w:noProof/>
+                <w:webHidden/>
+              </w:rPr>
+              <w:fldChar w:fldCharType="separate"/>
+            </w:r>
+            <w:r>
+              <w:rPr>
+                <w:noProof/>
+                <w:webHidden/>
+              </w:rPr>
+              <w:t>6</w:t>
+            </w:r>
+            <w:r>
+              <w:rPr>
+                <w:noProof/>
+                <w:webHidden/>
+              </w:rPr>
+              <w:fldChar w:fldCharType="end"/>
+            </w:r>
+          </w:hyperlink>
+        </w:p>
+        <w:p>
+          <w:pPr>
+            <w:pStyle w:val="TM2"/>
+            <w:tabs>
+              <w:tab w:val="right" w:leader="dot" w:pos="9062"/>
+            </w:tabs>
+            <w:rPr>
+              <w:rFonts w:eastAsiaTheme="minorEastAsia"/>
+              <w:noProof/>
+              <w:sz w:val="22"/>
+              <w:szCs w:val="22"/>
+              <w:lang w:eastAsia="fr-FR"/>
+            </w:rPr>
+          </w:pPr>
+          <w:hyperlink w:anchor="_Toc126830750" w:history="1">
+            <w:r>
+              <w:rPr>
+                <w:rStyle w:val="Lienhypertexte"/>
+                <w:noProof/>
+              </w:rPr>
+              <w:t>Class User</w:t>
+            </w:r>
+            <w:r>
+              <w:rPr>
+                <w:noProof/>
+                <w:webHidden/>
+              </w:rPr>
+              <w:tab/>
+            </w:r>
+            <w:r>
+              <w:rPr>
+                <w:noProof/>
+                <w:webHidden/>
+              </w:rPr>
+              <w:fldChar w:fldCharType="begin"/>
+            </w:r>
+            <w:r>
+              <w:rPr>
+                <w:noProof/>
+                <w:webHidden/>
+              </w:rPr>
+              <w:instrText xml:space="preserve"> PAGEREF _Toc126830750 \h </w:instrText>
+            </w:r>
+            <w:r>
+              <w:rPr>
+                <w:noProof/>
+                <w:webHidden/>
+              </w:rPr>
+            </w:r>
+            <w:r>
+              <w:rPr>
+                <w:noProof/>
+                <w:webHidden/>
+              </w:rPr>
+              <w:fldChar w:fldCharType="separate"/>
+            </w:r>
+            <w:r>
+              <w:rPr>
+                <w:noProof/>
+                <w:webHidden/>
+              </w:rPr>
+              <w:t>6</w:t>
+            </w:r>
+            <w:r>
+              <w:rPr>
+                <w:noProof/>
+                <w:webHidden/>
+              </w:rPr>
+              <w:fldChar w:fldCharType="end"/>
+            </w:r>
+          </w:hyperlink>
+        </w:p>
+        <w:p>
+          <w:pPr>
+            <w:pStyle w:val="TM1"/>
+            <w:tabs>
+              <w:tab w:val="right" w:leader="dot" w:pos="9062"/>
+            </w:tabs>
+            <w:rPr>
+              <w:rFonts w:eastAsiaTheme="minorEastAsia"/>
+              <w:noProof/>
+              <w:sz w:val="22"/>
+              <w:szCs w:val="22"/>
+              <w:lang w:eastAsia="fr-FR"/>
+            </w:rPr>
+          </w:pPr>
+          <w:hyperlink w:anchor="_Toc126830751" w:history="1">
+            <w:r>
+              <w:rPr>
+                <w:rStyle w:val="Lienhypertexte"/>
+                <w:noProof/>
+              </w:rPr>
+              <w:t>Class WhiteMail</w:t>
+            </w:r>
+            <w:r>
+              <w:rPr>
+                <w:noProof/>
+                <w:webHidden/>
+              </w:rPr>
+              <w:tab/>
+            </w:r>
+            <w:r>
+              <w:rPr>
+                <w:noProof/>
+                <w:webHidden/>
+              </w:rPr>
+              <w:fldChar w:fldCharType="begin"/>
+            </w:r>
+            <w:r>
+              <w:rPr>
+                <w:noProof/>
+                <w:webHidden/>
+              </w:rPr>
+              <w:instrText xml:space="preserve"> PAGEREF _Toc126830751 \h </w:instrText>
+            </w:r>
+            <w:r>
+              <w:rPr>
+                <w:noProof/>
+                <w:webHidden/>
+              </w:rPr>
+            </w:r>
+            <w:r>
+              <w:rPr>
+                <w:noProof/>
+                <w:webHidden/>
+              </w:rPr>
+              <w:fldChar w:fldCharType="separate"/>
+            </w:r>
+            <w:r>
+              <w:rPr>
+                <w:noProof/>
+                <w:webHidden/>
+              </w:rPr>
+              <w:t>7</w:t>
+            </w:r>
+            <w:r>
+              <w:rPr>
+                <w:noProof/>
+                <w:webHidden/>
+              </w:rPr>
+              <w:fldChar w:fldCharType="end"/>
+            </w:r>
+          </w:hyperlink>
+        </w:p>
+        <w:p>
+          <w:pPr>
+            <w:pStyle w:val="TM1"/>
+            <w:tabs>
+              <w:tab w:val="right" w:leader="dot" w:pos="9062"/>
+            </w:tabs>
+            <w:rPr>
+              <w:rFonts w:eastAsiaTheme="minorEastAsia"/>
+              <w:noProof/>
+              <w:sz w:val="22"/>
+              <w:szCs w:val="22"/>
+              <w:lang w:eastAsia="fr-FR"/>
+            </w:rPr>
+          </w:pPr>
+          <w:hyperlink w:anchor="_Toc126830752" w:history="1">
+            <w:r>
+              <w:rPr>
+                <w:rStyle w:val="Lienhypertexte"/>
+                <w:noProof/>
+              </w:rPr>
+              <w:t>Classes Shops et Items</w:t>
+            </w:r>
+            <w:r>
+              <w:rPr>
+                <w:noProof/>
+                <w:webHidden/>
+              </w:rPr>
+              <w:tab/>
+            </w:r>
+            <w:r>
+              <w:rPr>
+                <w:noProof/>
+                <w:webHidden/>
+              </w:rPr>
+              <w:fldChar w:fldCharType="begin"/>
+            </w:r>
+            <w:r>
+              <w:rPr>
+                <w:noProof/>
+                <w:webHidden/>
+              </w:rPr>
+              <w:instrText xml:space="preserve"> PAGEREF _Toc126830752 \h </w:instrText>
+            </w:r>
+            <w:r>
+              <w:rPr>
+                <w:noProof/>
+                <w:webHidden/>
+              </w:rPr>
+            </w:r>
+            <w:r>
+              <w:rPr>
+                <w:noProof/>
+                <w:webHidden/>
+              </w:rPr>
+              <w:fldChar w:fldCharType="separate"/>
+            </w:r>
+            <w:r>
+              <w:rPr>
+                <w:noProof/>
+                <w:webHidden/>
+              </w:rPr>
+              <w:t>8</w:t>
+            </w:r>
+            <w:r>
+              <w:rPr>
+                <w:noProof/>
+                <w:webHidden/>
+              </w:rPr>
+              <w:fldChar w:fldCharType="end"/>
+            </w:r>
+          </w:hyperlink>
+        </w:p>
+        <w:p>
+          <w:r>
+            <w:rPr>
+              <w:b/>
+              <w:bCs/>
+            </w:rPr>
+            <w:fldChar w:fldCharType="end"/>
+          </w:r>
+        </w:p>
+      </w:sdtContent>
+    </w:sdt>
     <w:p/>
     <w:p/>
     <w:p>
@@ -4082,11 +4749,17 @@
     <w:p>
       <w:pPr>
         <w:pStyle w:val="Titre1"/>
+        <w:numPr>
+          <w:ilvl w:val="0"/>
+          <w:numId w:val="1"/>
+        </w:numPr>
       </w:pPr>
+      <w:bookmarkStart w:id="0" w:name="_Toc126830745"/>
       <w:r>
         <w:lastRenderedPageBreak/>
         <w:t>Gestion des données</w:t>
       </w:r>
+      <w:bookmarkEnd w:id="0"/>
     </w:p>
     <w:p/>
     <w:p>
@@ -4179,12 +4852,14 @@
       <w:pPr>
         <w:pStyle w:val="Titre2"/>
       </w:pPr>
+      <w:bookmarkStart w:id="1" w:name="_Toc126830746"/>
       <w:r>
         <w:t>Schéma</w:t>
       </w:r>
       <w:r>
         <w:t xml:space="preserve"> de la base de données :</w:t>
       </w:r>
+      <w:bookmarkEnd w:id="1"/>
     </w:p>
     <w:p/>
     <w:p>
@@ -4254,6 +4929,9 @@
     <w:p/>
     <w:p>
       <w:r>
+        <w:rPr>
+          <w:noProof/>
+        </w:rPr>
         <w:drawing>
           <wp:inline distT="0" distB="0" distL="0" distR="0" wp14:anchorId="38CBD5A1" wp14:editId="66B809E1">
             <wp:extent cx="5760720" cy="4669155"/>
@@ -4270,7 +4948,7 @@
                     <pic:cNvPicPr/>
                   </pic:nvPicPr>
                   <pic:blipFill>
-                    <a:blip r:embed="rId8"/>
+                    <a:blip r:embed="rId9"/>
                     <a:stretch>
                       <a:fillRect/>
                     </a:stretch>
@@ -4296,10 +4974,12 @@
       <w:pPr>
         <w:pStyle w:val="Titre2"/>
       </w:pPr>
+      <w:bookmarkStart w:id="2" w:name="_Toc126830747"/>
       <w:r>
         <w:lastRenderedPageBreak/>
         <w:t>Sécurité :</w:t>
       </w:r>
+      <w:bookmarkEnd w:id="2"/>
     </w:p>
     <w:p/>
     <w:p>
@@ -4368,7 +5048,13 @@
         <w:rPr>
           <w:color w:val="000000" w:themeColor="text1"/>
         </w:rPr>
-        <w:t xml:space="preserve">Nous avons également </w:t>
+        <w:t>De plus, n</w:t>
+      </w:r>
+      <w:r>
+        <w:rPr>
+          <w:color w:val="000000" w:themeColor="text1"/>
+        </w:rPr>
+        <w:t xml:space="preserve">ous avons également </w:t>
       </w:r>
       <w:r>
         <w:rPr>
@@ -4420,6 +5106,7 @@
       </w:pPr>
       <w:r>
         <w:rPr>
+          <w:noProof/>
           <w:color w:val="000000" w:themeColor="text1"/>
         </w:rPr>
         <w:drawing>
@@ -4438,7 +5125,7 @@
                     <pic:cNvPicPr/>
                   </pic:nvPicPr>
                   <pic:blipFill>
-                    <a:blip r:embed="rId9"/>
+                    <a:blip r:embed="rId10"/>
                     <a:stretch>
                       <a:fillRect/>
                     </a:stretch>
@@ -4469,28 +5156,225 @@
     </w:p>
     <w:p/>
     <w:p>
-      <w:pPr>
-        <w:pStyle w:val="Titre1"/>
-      </w:pPr>
-      <w:r>
-        <w:t>Affichag</w:t>
-      </w:r>
-      <w:r>
-        <w:t>e Graphique</w:t>
+      <w:r>
+        <w:t>Pour finir, nous avons</w:t>
+      </w:r>
+      <w:r>
+        <w:t xml:space="preserve"> un système de vérification des conditions très poussé afin d’éviter au maximum que l’utilisateur puisse faire ce qu’il veut ou </w:t>
+      </w:r>
+      <w:r>
+        <w:t>qu’il ne puisse pas envoyer d’informations incomplètes. Par exemple quand un utilisateur essaye de créer un compte :</w:t>
       </w:r>
     </w:p>
     <w:p/>
     <w:p>
-      <w:r>
-        <w:t>Pour réaliser la partie graphique de notre logiciel, nous avons utilisés la librairie native de java</w:t>
+      <w:pPr>
+        <w:pStyle w:val="Paragraphedeliste"/>
+        <w:numPr>
+          <w:ilvl w:val="0"/>
+          <w:numId w:val="2"/>
+        </w:numPr>
+      </w:pPr>
+      <w:r>
+        <w:t xml:space="preserve">On vérifie que l’adresse </w:t>
       </w:r>
       <w:proofErr w:type="gramStart"/>
       <w:r>
-        <w:t xml:space="preserve"> «Swing</w:t>
+        <w:t>mail</w:t>
       </w:r>
       <w:proofErr w:type="gramEnd"/>
       <w:r>
-        <w:t xml:space="preserve"> ». </w:t>
+        <w:t xml:space="preserve"> qu’il renseigne est dans la white </w:t>
+      </w:r>
+      <w:r>
+        <w:t>List</w:t>
+      </w:r>
+    </w:p>
+    <w:p>
+      <w:pPr>
+        <w:pStyle w:val="Paragraphedeliste"/>
+        <w:numPr>
+          <w:ilvl w:val="0"/>
+          <w:numId w:val="2"/>
+        </w:numPr>
+      </w:pPr>
+      <w:r>
+        <w:t xml:space="preserve">On vérifie que l’adresse </w:t>
+      </w:r>
+      <w:proofErr w:type="gramStart"/>
+      <w:r>
+        <w:t>mail</w:t>
+      </w:r>
+      <w:proofErr w:type="gramEnd"/>
+      <w:r>
+        <w:t xml:space="preserve"> n’est pas </w:t>
+      </w:r>
+      <w:r>
+        <w:t>déjà utilisée</w:t>
+      </w:r>
+    </w:p>
+    <w:p>
+      <w:pPr>
+        <w:pStyle w:val="Paragraphedeliste"/>
+        <w:numPr>
+          <w:ilvl w:val="0"/>
+          <w:numId w:val="2"/>
+        </w:numPr>
+      </w:pPr>
+      <w:r>
+        <w:t xml:space="preserve">On vérifie que l’adresse </w:t>
+      </w:r>
+      <w:proofErr w:type="gramStart"/>
+      <w:r>
+        <w:t>mail</w:t>
+      </w:r>
+      <w:proofErr w:type="gramEnd"/>
+      <w:r>
+        <w:t xml:space="preserve"> contient au minimum 12 caractères, un "@" et un "."</w:t>
+      </w:r>
+    </w:p>
+    <w:p>
+      <w:pPr>
+        <w:pStyle w:val="Paragraphedeliste"/>
+        <w:numPr>
+          <w:ilvl w:val="0"/>
+          <w:numId w:val="2"/>
+        </w:numPr>
+      </w:pPr>
+      <w:r>
+        <w:t>On vérifie que le nom fait au moins 3 caractères</w:t>
+      </w:r>
+    </w:p>
+    <w:p>
+      <w:pPr>
+        <w:pStyle w:val="Paragraphedeliste"/>
+        <w:numPr>
+          <w:ilvl w:val="0"/>
+          <w:numId w:val="2"/>
+        </w:numPr>
+      </w:pPr>
+      <w:r>
+        <w:t>On vérifie que le prénom fait au moins 3 caractères</w:t>
+      </w:r>
+    </w:p>
+    <w:p>
+      <w:pPr>
+        <w:pStyle w:val="Paragraphedeliste"/>
+        <w:numPr>
+          <w:ilvl w:val="0"/>
+          <w:numId w:val="2"/>
+        </w:numPr>
+      </w:pPr>
+      <w:r>
+        <w:t>On vérifie que le pseudo fait au moins 6 caractères</w:t>
+      </w:r>
+    </w:p>
+    <w:p>
+      <w:pPr>
+        <w:pStyle w:val="Paragraphedeliste"/>
+        <w:numPr>
+          <w:ilvl w:val="0"/>
+          <w:numId w:val="2"/>
+        </w:numPr>
+      </w:pPr>
+      <w:r>
+        <w:t>On vérifie que les deux mots de passes entrés font au moins 8 caractères</w:t>
+      </w:r>
+    </w:p>
+    <w:p>
+      <w:pPr>
+        <w:pStyle w:val="Paragraphedeliste"/>
+        <w:numPr>
+          <w:ilvl w:val="0"/>
+          <w:numId w:val="2"/>
+        </w:numPr>
+      </w:pPr>
+      <w:r>
+        <w:t>On vérifie que les deux mots de passes entrés sont les mêmes</w:t>
+      </w:r>
+    </w:p>
+    <w:p/>
+    <w:p>
+      <w:r>
+        <w:t xml:space="preserve">Et seulement si toutes ses conditions sont remplies, alors l’utilisateur va pouvoir valider et créer son compte. </w:t>
+      </w:r>
+      <w:proofErr w:type="gramStart"/>
+      <w:r>
+        <w:t>Si il</w:t>
+      </w:r>
+      <w:proofErr w:type="gramEnd"/>
+      <w:r>
+        <w:t xml:space="preserve"> valide alors qu’il ne rempli pas une des conditions, un message d’erreur précisant ce qu’il manque s’affichera.</w:t>
+      </w:r>
+    </w:p>
+    <w:p/>
+    <w:p>
+      <w:r>
+        <w:t xml:space="preserve"> </w:t>
+      </w:r>
+      <w:r>
+        <w:tab/>
+      </w:r>
+      <w:r>
+        <w:drawing>
+          <wp:inline distT="0" distB="0" distL="0" distR="0" wp14:anchorId="241FB3BD" wp14:editId="27C72AB5">
+            <wp:extent cx="5760720" cy="2366645"/>
+            <wp:effectExtent l="0" t="0" r="0" b="0"/>
+            <wp:docPr id="45" name="Image 45" descr="Une image contenant texte&#10;&#10;Description générée automatiquement"/>
+            <wp:cNvGraphicFramePr>
+              <a:graphicFrameLocks xmlns:a="http://schemas.openxmlformats.org/drawingml/2006/main" noChangeAspect="1"/>
+            </wp:cNvGraphicFramePr>
+            <a:graphic xmlns:a="http://schemas.openxmlformats.org/drawingml/2006/main">
+              <a:graphicData uri="http://schemas.openxmlformats.org/drawingml/2006/picture">
+                <pic:pic xmlns:pic="http://schemas.openxmlformats.org/drawingml/2006/picture">
+                  <pic:nvPicPr>
+                    <pic:cNvPr id="45" name="Image 45" descr="Une image contenant texte&#10;&#10;Description générée automatiquement"/>
+                    <pic:cNvPicPr/>
+                  </pic:nvPicPr>
+                  <pic:blipFill>
+                    <a:blip r:embed="rId11"/>
+                    <a:stretch>
+                      <a:fillRect/>
+                    </a:stretch>
+                  </pic:blipFill>
+                  <pic:spPr>
+                    <a:xfrm>
+                      <a:off x="0" y="0"/>
+                      <a:ext cx="5760720" cy="2366645"/>
+                    </a:xfrm>
+                    <a:prstGeom prst="rect">
+                      <a:avLst/>
+                    </a:prstGeom>
+                  </pic:spPr>
+                </pic:pic>
+              </a:graphicData>
+            </a:graphic>
+          </wp:inline>
+        </w:drawing>
+      </w:r>
+    </w:p>
+    <w:p/>
+    <w:p>
+      <w:pPr>
+        <w:pStyle w:val="Titre1"/>
+        <w:numPr>
+          <w:ilvl w:val="0"/>
+          <w:numId w:val="1"/>
+        </w:numPr>
+      </w:pPr>
+      <w:bookmarkStart w:id="3" w:name="_Toc126830748"/>
+      <w:r>
+        <w:t>Affichag</w:t>
+      </w:r>
+      <w:r>
+        <w:t>e Graphique</w:t>
+      </w:r>
+      <w:bookmarkEnd w:id="3"/>
+    </w:p>
+    <w:p/>
+    <w:p>
+      <w:r>
+        <w:t xml:space="preserve">Pour réaliser la partie graphique de notre logiciel, nous avons utilisés la librairie native de java «Swing ». </w:t>
       </w:r>
       <w:r>
         <w:t xml:space="preserve">Son intégration native à notre IDE intelliJ </w:t>
@@ -4540,6 +5424,9 @@
         <w:keepNext/>
       </w:pPr>
       <w:r>
+        <w:rPr>
+          <w:noProof/>
+        </w:rPr>
         <w:drawing>
           <wp:inline distT="0" distB="0" distL="0" distR="0" wp14:anchorId="024DB221" wp14:editId="34D6EC44">
             <wp:extent cx="5760720" cy="1612900"/>
@@ -4556,7 +5443,7 @@
                     <pic:cNvPicPr/>
                   </pic:nvPicPr>
                   <pic:blipFill>
-                    <a:blip r:embed="rId10"/>
+                    <a:blip r:embed="rId12"/>
                     <a:stretch>
                       <a:fillRect/>
                     </a:stretch>
@@ -4630,156 +5517,14 @@
         <w:keepNext/>
       </w:pPr>
       <w:r>
-        <w:lastRenderedPageBreak/>
+        <w:rPr>
+          <w:noProof/>
+        </w:rPr>
         <w:drawing>
           <wp:inline distT="0" distB="0" distL="0" distR="0" wp14:anchorId="75CC624C" wp14:editId="5BDC816F">
             <wp:extent cx="3929974" cy="2095380"/>
             <wp:effectExtent l="0" t="0" r="0" b="635"/>
             <wp:docPr id="35" name="Image 35"/>
-            <wp:cNvGraphicFramePr>
-              <a:graphicFrameLocks xmlns:a="http://schemas.openxmlformats.org/drawingml/2006/main" noChangeAspect="1"/>
-            </wp:cNvGraphicFramePr>
-            <a:graphic xmlns:a="http://schemas.openxmlformats.org/drawingml/2006/main">
-              <a:graphicData uri="http://schemas.openxmlformats.org/drawingml/2006/picture">
-                <pic:pic xmlns:pic="http://schemas.openxmlformats.org/drawingml/2006/picture">
-                  <pic:nvPicPr>
-                    <pic:cNvPr id="1" name=""/>
-                    <pic:cNvPicPr/>
-                  </pic:nvPicPr>
-                  <pic:blipFill>
-                    <a:blip r:embed="rId11"/>
-                    <a:stretch>
-                      <a:fillRect/>
-                    </a:stretch>
-                  </pic:blipFill>
-                  <pic:spPr>
-                    <a:xfrm>
-                      <a:off x="0" y="0"/>
-                      <a:ext cx="3959900" cy="2111336"/>
-                    </a:xfrm>
-                    <a:prstGeom prst="rect">
-                      <a:avLst/>
-                    </a:prstGeom>
-                  </pic:spPr>
-                </pic:pic>
-              </a:graphicData>
-            </a:graphic>
-          </wp:inline>
-        </w:drawing>
-      </w:r>
-    </w:p>
-    <w:p>
-      <w:pPr>
-        <w:pStyle w:val="Lgende"/>
-      </w:pPr>
-      <w:r>
-        <w:t>Fonction errorPopUp</w:t>
-      </w:r>
-    </w:p>
-    <w:p/>
-    <w:p>
-      <w:pPr>
-        <w:pStyle w:val="Titre1"/>
-      </w:pPr>
-      <w:r>
-        <w:t>Fonctionnement général</w:t>
-      </w:r>
-    </w:p>
-    <w:p/>
-    <w:p>
-      <w:pPr>
-        <w:pStyle w:val="Titre2"/>
-      </w:pPr>
-      <w:r>
-        <w:t>Class User</w:t>
-      </w:r>
-    </w:p>
-    <w:p/>
-    <w:p>
-      <w:r>
-        <w:t xml:space="preserve">Lors de la connexion de l’utilisateur, nous allons récupérer tous ses informations comme son nom et prénom, son rôle ou encore son magasin assigné </w:t>
-      </w:r>
-      <w:proofErr w:type="gramStart"/>
-      <w:r>
-        <w:t>si il</w:t>
-      </w:r>
-      <w:proofErr w:type="gramEnd"/>
-      <w:r>
-        <w:t xml:space="preserve"> est vendeur et les stocker dans un objet user.</w:t>
-      </w:r>
-    </w:p>
-    <w:p/>
-    <w:p>
-      <w:r>
-        <w:t>Pour simplifier l’utilisation de l’objet User et le sécuriser, nous lui avons ajoutés plusieurs Getter et setters.</w:t>
-      </w:r>
-    </w:p>
-    <w:p/>
-    <w:p>
-      <w:pPr>
-        <w:keepNext/>
-      </w:pPr>
-      <w:r>
-        <w:drawing>
-          <wp:inline distT="0" distB="0" distL="0" distR="0" wp14:anchorId="78801DEE" wp14:editId="69B1BFB4">
-            <wp:extent cx="4815918" cy="2937753"/>
-            <wp:effectExtent l="0" t="0" r="0" b="0"/>
-            <wp:docPr id="36" name="Image 36" descr="Une image contenant texte&#10;&#10;Description générée automatiquement"/>
-            <wp:cNvGraphicFramePr>
-              <a:graphicFrameLocks xmlns:a="http://schemas.openxmlformats.org/drawingml/2006/main" noChangeAspect="1"/>
-            </wp:cNvGraphicFramePr>
-            <a:graphic xmlns:a="http://schemas.openxmlformats.org/drawingml/2006/main">
-              <a:graphicData uri="http://schemas.openxmlformats.org/drawingml/2006/picture">
-                <pic:pic xmlns:pic="http://schemas.openxmlformats.org/drawingml/2006/picture">
-                  <pic:nvPicPr>
-                    <pic:cNvPr id="36" name="Image 36" descr="Une image contenant texte&#10;&#10;Description générée automatiquement"/>
-                    <pic:cNvPicPr/>
-                  </pic:nvPicPr>
-                  <pic:blipFill>
-                    <a:blip r:embed="rId12"/>
-                    <a:stretch>
-                      <a:fillRect/>
-                    </a:stretch>
-                  </pic:blipFill>
-                  <pic:spPr>
-                    <a:xfrm>
-                      <a:off x="0" y="0"/>
-                      <a:ext cx="4839625" cy="2952214"/>
-                    </a:xfrm>
-                    <a:prstGeom prst="rect">
-                      <a:avLst/>
-                    </a:prstGeom>
-                  </pic:spPr>
-                </pic:pic>
-              </a:graphicData>
-            </a:graphic>
-          </wp:inline>
-        </w:drawing>
-      </w:r>
-    </w:p>
-    <w:p>
-      <w:pPr>
-        <w:pStyle w:val="Lgende"/>
-      </w:pPr>
-      <w:r>
-        <w:t>Les getters d'un User</w:t>
-      </w:r>
-    </w:p>
-    <w:p/>
-    <w:p>
-      <w:r>
-        <w:t>Ils peuvent par exemple être appelés pour l’affichage du nom de l’utilisateur dans un message de bienvenue lorsque celui-ci se connecte.</w:t>
-      </w:r>
-    </w:p>
-    <w:p/>
-    <w:p>
-      <w:r>
-        <w:lastRenderedPageBreak/>
-        <w:drawing>
-          <wp:inline distT="0" distB="0" distL="0" distR="0" wp14:anchorId="27BA9563" wp14:editId="3C01C2F1">
-            <wp:extent cx="5753100" cy="266700"/>
-            <wp:effectExtent l="0" t="0" r="0" b="0"/>
-            <wp:docPr id="37" name="Image 37"/>
             <wp:cNvGraphicFramePr>
               <a:graphicFrameLocks xmlns:a="http://schemas.openxmlformats.org/drawingml/2006/main" noChangeAspect="1"/>
             </wp:cNvGraphicFramePr>
@@ -4799,6 +5544,222 @@
                   <pic:spPr>
                     <a:xfrm>
                       <a:off x="0" y="0"/>
+                      <a:ext cx="3959900" cy="2111336"/>
+                    </a:xfrm>
+                    <a:prstGeom prst="rect">
+                      <a:avLst/>
+                    </a:prstGeom>
+                  </pic:spPr>
+                </pic:pic>
+              </a:graphicData>
+            </a:graphic>
+          </wp:inline>
+        </w:drawing>
+      </w:r>
+    </w:p>
+    <w:p>
+      <w:pPr>
+        <w:pStyle w:val="Lgende"/>
+      </w:pPr>
+      <w:r>
+        <w:t>Fonction errorPopUp</w:t>
+      </w:r>
+    </w:p>
+    <w:p/>
+    <w:p>
+      <w:r>
+        <w:t xml:space="preserve">Afin d’afficher le contenu de tableaux, nous avons créé des modèles de table pour chaque tableau. Nous en avons donc un pour les items, un pour les shops, un pour les utilisateurs et un pour les </w:t>
+      </w:r>
+      <w:proofErr w:type="gramStart"/>
+      <w:r>
+        <w:t>emails</w:t>
+      </w:r>
+      <w:proofErr w:type="gramEnd"/>
+      <w:r>
+        <w:t xml:space="preserve"> en whitelist.</w:t>
+      </w:r>
+    </w:p>
+    <w:p/>
+    <w:p>
+      <w:r>
+        <w:lastRenderedPageBreak/>
+        <w:drawing>
+          <wp:inline distT="0" distB="0" distL="0" distR="0" wp14:anchorId="0C634D3E" wp14:editId="58970516">
+            <wp:extent cx="5458587" cy="7497221"/>
+            <wp:effectExtent l="0" t="0" r="8890" b="8890"/>
+            <wp:docPr id="44" name="Image 44" descr="Une image contenant texte&#10;&#10;Description générée automatiquement"/>
+            <wp:cNvGraphicFramePr>
+              <a:graphicFrameLocks xmlns:a="http://schemas.openxmlformats.org/drawingml/2006/main" noChangeAspect="1"/>
+            </wp:cNvGraphicFramePr>
+            <a:graphic xmlns:a="http://schemas.openxmlformats.org/drawingml/2006/main">
+              <a:graphicData uri="http://schemas.openxmlformats.org/drawingml/2006/picture">
+                <pic:pic xmlns:pic="http://schemas.openxmlformats.org/drawingml/2006/picture">
+                  <pic:nvPicPr>
+                    <pic:cNvPr id="44" name="Image 44" descr="Une image contenant texte&#10;&#10;Description générée automatiquement"/>
+                    <pic:cNvPicPr/>
+                  </pic:nvPicPr>
+                  <pic:blipFill>
+                    <a:blip r:embed="rId14"/>
+                    <a:stretch>
+                      <a:fillRect/>
+                    </a:stretch>
+                  </pic:blipFill>
+                  <pic:spPr>
+                    <a:xfrm>
+                      <a:off x="0" y="0"/>
+                      <a:ext cx="5458587" cy="7497221"/>
+                    </a:xfrm>
+                    <a:prstGeom prst="rect">
+                      <a:avLst/>
+                    </a:prstGeom>
+                  </pic:spPr>
+                </pic:pic>
+              </a:graphicData>
+            </a:graphic>
+          </wp:inline>
+        </w:drawing>
+      </w:r>
+    </w:p>
+    <w:p/>
+    <w:p>
+      <w:r>
+        <w:br w:type="page"/>
+      </w:r>
+    </w:p>
+    <w:p/>
+    <w:p>
+      <w:pPr>
+        <w:pStyle w:val="Titre1"/>
+        <w:numPr>
+          <w:ilvl w:val="0"/>
+          <w:numId w:val="1"/>
+        </w:numPr>
+      </w:pPr>
+      <w:bookmarkStart w:id="4" w:name="_Toc126830749"/>
+      <w:r>
+        <w:t>Fonctionnement général</w:t>
+      </w:r>
+      <w:bookmarkEnd w:id="4"/>
+    </w:p>
+    <w:p/>
+    <w:p>
+      <w:pPr>
+        <w:pStyle w:val="Titre2"/>
+      </w:pPr>
+      <w:bookmarkStart w:id="5" w:name="_Toc126830750"/>
+      <w:r>
+        <w:t>Class User</w:t>
+      </w:r>
+      <w:bookmarkEnd w:id="5"/>
+    </w:p>
+    <w:p/>
+    <w:p>
+      <w:r>
+        <w:t xml:space="preserve">Lors de la connexion de l’utilisateur, nous allons récupérer tous ses informations comme son nom et prénom, son rôle ou encore son magasin assigné </w:t>
+      </w:r>
+      <w:r>
+        <w:t>s’il</w:t>
+      </w:r>
+      <w:r>
+        <w:t xml:space="preserve"> est vendeur et les stocker dans un objet user.</w:t>
+      </w:r>
+    </w:p>
+    <w:p/>
+    <w:p>
+      <w:r>
+        <w:t>Pour simplifier l’utilisation de l’objet User et le sécuriser, nous lui avons ajoutés plusieurs Getter et setters.</w:t>
+      </w:r>
+    </w:p>
+    <w:p/>
+    <w:p>
+      <w:pPr>
+        <w:keepNext/>
+      </w:pPr>
+      <w:r>
+        <w:rPr>
+          <w:noProof/>
+        </w:rPr>
+        <w:drawing>
+          <wp:inline distT="0" distB="0" distL="0" distR="0" wp14:anchorId="78801DEE" wp14:editId="69B1BFB4">
+            <wp:extent cx="4815918" cy="2937753"/>
+            <wp:effectExtent l="0" t="0" r="0" b="0"/>
+            <wp:docPr id="36" name="Image 36" descr="Une image contenant texte&#10;&#10;Description générée automatiquement"/>
+            <wp:cNvGraphicFramePr>
+              <a:graphicFrameLocks xmlns:a="http://schemas.openxmlformats.org/drawingml/2006/main" noChangeAspect="1"/>
+            </wp:cNvGraphicFramePr>
+            <a:graphic xmlns:a="http://schemas.openxmlformats.org/drawingml/2006/main">
+              <a:graphicData uri="http://schemas.openxmlformats.org/drawingml/2006/picture">
+                <pic:pic xmlns:pic="http://schemas.openxmlformats.org/drawingml/2006/picture">
+                  <pic:nvPicPr>
+                    <pic:cNvPr id="36" name="Image 36" descr="Une image contenant texte&#10;&#10;Description générée automatiquement"/>
+                    <pic:cNvPicPr/>
+                  </pic:nvPicPr>
+                  <pic:blipFill>
+                    <a:blip r:embed="rId15"/>
+                    <a:stretch>
+                      <a:fillRect/>
+                    </a:stretch>
+                  </pic:blipFill>
+                  <pic:spPr>
+                    <a:xfrm>
+                      <a:off x="0" y="0"/>
+                      <a:ext cx="4839625" cy="2952214"/>
+                    </a:xfrm>
+                    <a:prstGeom prst="rect">
+                      <a:avLst/>
+                    </a:prstGeom>
+                  </pic:spPr>
+                </pic:pic>
+              </a:graphicData>
+            </a:graphic>
+          </wp:inline>
+        </w:drawing>
+      </w:r>
+    </w:p>
+    <w:p>
+      <w:pPr>
+        <w:pStyle w:val="Lgende"/>
+      </w:pPr>
+      <w:r>
+        <w:t>Les getters d'un User</w:t>
+      </w:r>
+    </w:p>
+    <w:p/>
+    <w:p>
+      <w:r>
+        <w:t>Ils peuvent par exemple être appelés pour l’affichage du nom de l’utilisateur dans un message de bienvenue lorsque celui-ci se connecte.</w:t>
+      </w:r>
+    </w:p>
+    <w:p/>
+    <w:p>
+      <w:r>
+        <w:rPr>
+          <w:noProof/>
+        </w:rPr>
+        <w:drawing>
+          <wp:inline distT="0" distB="0" distL="0" distR="0" wp14:anchorId="27BA9563" wp14:editId="3C01C2F1">
+            <wp:extent cx="5753100" cy="266700"/>
+            <wp:effectExtent l="0" t="0" r="0" b="0"/>
+            <wp:docPr id="37" name="Image 37"/>
+            <wp:cNvGraphicFramePr>
+              <a:graphicFrameLocks xmlns:a="http://schemas.openxmlformats.org/drawingml/2006/main" noChangeAspect="1"/>
+            </wp:cNvGraphicFramePr>
+            <a:graphic xmlns:a="http://schemas.openxmlformats.org/drawingml/2006/main">
+              <a:graphicData uri="http://schemas.openxmlformats.org/drawingml/2006/picture">
+                <pic:pic xmlns:pic="http://schemas.openxmlformats.org/drawingml/2006/picture">
+                  <pic:nvPicPr>
+                    <pic:cNvPr id="1" name=""/>
+                    <pic:cNvPicPr/>
+                  </pic:nvPicPr>
+                  <pic:blipFill>
+                    <a:blip r:embed="rId16"/>
+                    <a:stretch>
+                      <a:fillRect/>
+                    </a:stretch>
+                  </pic:blipFill>
+                  <pic:spPr>
+                    <a:xfrm>
+                      <a:off x="0" y="0"/>
                       <a:ext cx="5753100" cy="266700"/>
                     </a:xfrm>
                     <a:prstGeom prst="rect">
@@ -4817,6 +5778,9 @@
         <w:keepNext/>
       </w:pPr>
       <w:r>
+        <w:rPr>
+          <w:noProof/>
+        </w:rPr>
         <w:drawing>
           <wp:inline distT="0" distB="0" distL="0" distR="0" wp14:anchorId="597B5F08" wp14:editId="1512E4F3">
             <wp:extent cx="5760720" cy="279400"/>
@@ -4833,7 +5797,7 @@
                     <pic:cNvPicPr/>
                   </pic:nvPicPr>
                   <pic:blipFill>
-                    <a:blip r:embed="rId14"/>
+                    <a:blip r:embed="rId17"/>
                     <a:stretch>
                       <a:fillRect/>
                     </a:stretch>
@@ -4868,6 +5832,10 @@
         <w:keepNext/>
       </w:pPr>
       <w:r>
+        <w:rPr>
+          <w:noProof/>
+        </w:rPr>
+        <w:lastRenderedPageBreak/>
         <w:drawing>
           <wp:inline distT="0" distB="0" distL="0" distR="0" wp14:anchorId="07FBDE23" wp14:editId="6EFE4D4E">
             <wp:extent cx="3706238" cy="3185763"/>
@@ -4884,7 +5852,7 @@
                     <pic:cNvPicPr/>
                   </pic:nvPicPr>
                   <pic:blipFill>
-                    <a:blip r:embed="rId15"/>
+                    <a:blip r:embed="rId18"/>
                     <a:stretch>
                       <a:fillRect/>
                     </a:stretch>
@@ -4918,9 +5886,11 @@
       <w:pPr>
         <w:pStyle w:val="Titre1"/>
       </w:pPr>
+      <w:bookmarkStart w:id="6" w:name="_Toc126830751"/>
       <w:r>
         <w:t>Class WhiteMail</w:t>
       </w:r>
+      <w:bookmarkEnd w:id="6"/>
     </w:p>
     <w:p/>
     <w:p>
@@ -4947,6 +5917,9 @@
         <w:keepNext/>
       </w:pPr>
       <w:r>
+        <w:rPr>
+          <w:noProof/>
+        </w:rPr>
         <w:drawing>
           <wp:inline distT="0" distB="0" distL="0" distR="0" wp14:anchorId="48D96B93" wp14:editId="34B56F4D">
             <wp:extent cx="5760720" cy="2534285"/>
@@ -4963,7 +5936,7 @@
                     <pic:cNvPicPr/>
                   </pic:nvPicPr>
                   <pic:blipFill>
-                    <a:blip r:embed="rId16"/>
+                    <a:blip r:embed="rId19"/>
                     <a:stretch>
                       <a:fillRect/>
                     </a:stretch>
@@ -4997,6 +5970,9 @@
         <w:keepNext/>
       </w:pPr>
       <w:r>
+        <w:rPr>
+          <w:noProof/>
+        </w:rPr>
         <w:lastRenderedPageBreak/>
         <w:drawing>
           <wp:inline distT="0" distB="0" distL="0" distR="0" wp14:anchorId="3C836EFF" wp14:editId="5F33DD18">
@@ -5014,7 +5990,7 @@
                     <pic:cNvPicPr/>
                   </pic:nvPicPr>
                   <pic:blipFill>
-                    <a:blip r:embed="rId17"/>
+                    <a:blip r:embed="rId20"/>
                     <a:stretch>
                       <a:fillRect/>
                     </a:stretch>
@@ -5048,9 +6024,11 @@
       <w:pPr>
         <w:pStyle w:val="Titre1"/>
       </w:pPr>
+      <w:bookmarkStart w:id="7" w:name="_Toc126830752"/>
       <w:r>
         <w:t>Classes Shops et Items</w:t>
       </w:r>
+      <w:bookmarkEnd w:id="7"/>
     </w:p>
     <w:p/>
     <w:p>
@@ -5067,6 +6045,9 @@
         <w:keepNext/>
       </w:pPr>
       <w:r>
+        <w:rPr>
+          <w:noProof/>
+        </w:rPr>
         <w:drawing>
           <wp:inline distT="0" distB="0" distL="0" distR="0" wp14:anchorId="7B10901A" wp14:editId="4315D1BF">
             <wp:extent cx="4669276" cy="2243023"/>
@@ -5083,7 +6064,7 @@
                     <pic:cNvPicPr/>
                   </pic:nvPicPr>
                   <pic:blipFill>
-                    <a:blip r:embed="rId18"/>
+                    <a:blip r:embed="rId21"/>
                     <a:stretch>
                       <a:fillRect/>
                     </a:stretch>
@@ -5117,6 +6098,9 @@
         <w:keepNext/>
       </w:pPr>
       <w:r>
+        <w:rPr>
+          <w:noProof/>
+        </w:rPr>
         <w:drawing>
           <wp:inline distT="0" distB="0" distL="0" distR="0" wp14:anchorId="7E140823" wp14:editId="12289E90">
             <wp:extent cx="5760720" cy="516890"/>
@@ -5133,7 +6117,7 @@
                     <pic:cNvPicPr/>
                   </pic:nvPicPr>
                   <pic:blipFill>
-                    <a:blip r:embed="rId19"/>
+                    <a:blip r:embed="rId22"/>
                     <a:stretch>
                       <a:fillRect/>
                     </a:stretch>
@@ -5164,8 +6148,8 @@
     </w:p>
     <w:p/>
     <w:sectPr>
-      <w:footerReference w:type="even" r:id="rId20"/>
-      <w:footerReference w:type="default" r:id="rId21"/>
+      <w:footerReference w:type="even" r:id="rId23"/>
+      <w:footerReference w:type="default" r:id="rId24"/>
       <w:pgSz w:w="11906" w:h="16838"/>
       <w:pgMar w:top="1417" w:right="1417" w:bottom="1417" w:left="1417" w:header="708" w:footer="708" w:gutter="0"/>
       <w:pgNumType w:start="0"/>
@@ -5352,6 +6336,219 @@
     </w:p>
   </w:footnote>
 </w:footnotes>
+</file>
+
+<file path=word/numbering.xml><?xml version="1.0" encoding="utf-8"?>
+<w:numbering xmlns:wpc="http://schemas.microsoft.com/office/word/2010/wordprocessingCanvas" xmlns:cx="http://schemas.microsoft.com/office/drawing/2014/chartex" xmlns:cx1="http://schemas.microsoft.com/office/drawing/2015/9/8/chartex" xmlns:cx2="http://schemas.microsoft.com/office/drawing/2015/10/21/chartex" xmlns:cx3="http://schemas.microsoft.com/office/drawing/2016/5/9/chartex" xmlns:cx4="http://schemas.microsoft.com/office/drawing/2016/5/10/chartex" xmlns:cx5="http://schemas.microsoft.com/office/drawing/2016/5/11/chartex" xmlns:cx6="http://schemas.microsoft.com/office/drawing/2016/5/12/chartex" xmlns:cx7="http://schemas.microsoft.com/office/drawing/2016/5/13/chartex" xmlns:cx8="http://schemas.microsoft.com/office/drawing/2016/5/14/chartex" xmlns:mc="http://schemas.openxmlformats.org/markup-compatibility/2006" xmlns:aink="http://schemas.microsoft.com/office/drawing/2016/ink" xmlns:am3d="http://schemas.microsoft.com/office/drawing/2017/model3d" xmlns:o="urn:schemas-microsoft-com:office:office" xmlns:oel="http://schemas.microsoft.com/office/2019/extlst" xmlns:r="http://schemas.openxmlformats.org/officeDocument/2006/relationships" xmlns:m="http://schemas.openxmlformats.org/officeDocument/2006/math" xmlns:v="urn:schemas-microsoft-com:vml" xmlns:wp14="http://schemas.microsoft.com/office/word/2010/wordprocessingDrawing" xmlns:wp="http://schemas.openxmlformats.org/drawingml/2006/wordprocessingDrawing" xmlns:w10="urn:schemas-microsoft-com:office:word" xmlns:w="http://schemas.openxmlformats.org/wordprocessingml/2006/main" xmlns:w14="http://schemas.microsoft.com/office/word/2010/wordml" xmlns:w15="http://schemas.microsoft.com/office/word/2012/wordml" xmlns:w16cex="http://schemas.microsoft.com/office/word/2018/wordml/cex" xmlns:w16cid="http://schemas.microsoft.com/office/word/2016/wordml/cid" xmlns:w16="http://schemas.microsoft.com/office/word/2018/wordml" xmlns:w16sdtdh="http://schemas.microsoft.com/office/word/2020/wordml/sdtdatahash" xmlns:w16se="http://schemas.microsoft.com/office/word/2015/wordml/symex" xmlns:wpg="http://schemas.microsoft.com/office/word/2010/wordprocessingGroup" xmlns:wpi="http://schemas.microsoft.com/office/word/2010/wordprocessingInk" xmlns:wne="http://schemas.microsoft.com/office/word/2006/wordml" xmlns:wps="http://schemas.microsoft.com/office/word/2010/wordprocessingShape" mc:Ignorable="w14 w15 w16se w16cid w16 w16cex w16sdtdh wp14">
+  <w:abstractNum w:abstractNumId="0" w15:restartNumberingAfterBreak="0">
+    <w:nsid w:val="63FE494E"/>
+    <w:multiLevelType w:val="hybridMultilevel"/>
+    <w:tmpl w:val="EE98DEC8"/>
+    <w:lvl w:ilvl="0" w:tplc="D1B81326">
+      <w:start w:val="3"/>
+      <w:numFmt w:val="bullet"/>
+      <w:lvlText w:val="-"/>
+      <w:lvlJc w:val="left"/>
+      <w:pPr>
+        <w:ind w:left="720" w:hanging="360"/>
+      </w:pPr>
+      <w:rPr>
+        <w:rFonts w:ascii="Calibri" w:eastAsiaTheme="minorHAnsi" w:hAnsi="Calibri" w:cs="Calibri" w:hint="default"/>
+      </w:rPr>
+    </w:lvl>
+    <w:lvl w:ilvl="1" w:tplc="040C0003" w:tentative="1">
+      <w:start w:val="1"/>
+      <w:numFmt w:val="bullet"/>
+      <w:lvlText w:val="o"/>
+      <w:lvlJc w:val="left"/>
+      <w:pPr>
+        <w:ind w:left="1440" w:hanging="360"/>
+      </w:pPr>
+      <w:rPr>
+        <w:rFonts w:ascii="Courier New" w:hAnsi="Courier New" w:cs="Courier New" w:hint="default"/>
+      </w:rPr>
+    </w:lvl>
+    <w:lvl w:ilvl="2" w:tplc="040C0005" w:tentative="1">
+      <w:start w:val="1"/>
+      <w:numFmt w:val="bullet"/>
+      <w:lvlText w:val=""/>
+      <w:lvlJc w:val="left"/>
+      <w:pPr>
+        <w:ind w:left="2160" w:hanging="360"/>
+      </w:pPr>
+      <w:rPr>
+        <w:rFonts w:ascii="Wingdings" w:hAnsi="Wingdings" w:hint="default"/>
+      </w:rPr>
+    </w:lvl>
+    <w:lvl w:ilvl="3" w:tplc="040C0001" w:tentative="1">
+      <w:start w:val="1"/>
+      <w:numFmt w:val="bullet"/>
+      <w:lvlText w:val=""/>
+      <w:lvlJc w:val="left"/>
+      <w:pPr>
+        <w:ind w:left="2880" w:hanging="360"/>
+      </w:pPr>
+      <w:rPr>
+        <w:rFonts w:ascii="Symbol" w:hAnsi="Symbol" w:hint="default"/>
+      </w:rPr>
+    </w:lvl>
+    <w:lvl w:ilvl="4" w:tplc="040C0003" w:tentative="1">
+      <w:start w:val="1"/>
+      <w:numFmt w:val="bullet"/>
+      <w:lvlText w:val="o"/>
+      <w:lvlJc w:val="left"/>
+      <w:pPr>
+        <w:ind w:left="3600" w:hanging="360"/>
+      </w:pPr>
+      <w:rPr>
+        <w:rFonts w:ascii="Courier New" w:hAnsi="Courier New" w:cs="Courier New" w:hint="default"/>
+      </w:rPr>
+    </w:lvl>
+    <w:lvl w:ilvl="5" w:tplc="040C0005" w:tentative="1">
+      <w:start w:val="1"/>
+      <w:numFmt w:val="bullet"/>
+      <w:lvlText w:val=""/>
+      <w:lvlJc w:val="left"/>
+      <w:pPr>
+        <w:ind w:left="4320" w:hanging="360"/>
+      </w:pPr>
+      <w:rPr>
+        <w:rFonts w:ascii="Wingdings" w:hAnsi="Wingdings" w:hint="default"/>
+      </w:rPr>
+    </w:lvl>
+    <w:lvl w:ilvl="6" w:tplc="040C0001" w:tentative="1">
+      <w:start w:val="1"/>
+      <w:numFmt w:val="bullet"/>
+      <w:lvlText w:val=""/>
+      <w:lvlJc w:val="left"/>
+      <w:pPr>
+        <w:ind w:left="5040" w:hanging="360"/>
+      </w:pPr>
+      <w:rPr>
+        <w:rFonts w:ascii="Symbol" w:hAnsi="Symbol" w:hint="default"/>
+      </w:rPr>
+    </w:lvl>
+    <w:lvl w:ilvl="7" w:tplc="040C0003" w:tentative="1">
+      <w:start w:val="1"/>
+      <w:numFmt w:val="bullet"/>
+      <w:lvlText w:val="o"/>
+      <w:lvlJc w:val="left"/>
+      <w:pPr>
+        <w:ind w:left="5760" w:hanging="360"/>
+      </w:pPr>
+      <w:rPr>
+        <w:rFonts w:ascii="Courier New" w:hAnsi="Courier New" w:cs="Courier New" w:hint="default"/>
+      </w:rPr>
+    </w:lvl>
+    <w:lvl w:ilvl="8" w:tplc="040C0005" w:tentative="1">
+      <w:start w:val="1"/>
+      <w:numFmt w:val="bullet"/>
+      <w:lvlText w:val=""/>
+      <w:lvlJc w:val="left"/>
+      <w:pPr>
+        <w:ind w:left="6480" w:hanging="360"/>
+      </w:pPr>
+      <w:rPr>
+        <w:rFonts w:ascii="Wingdings" w:hAnsi="Wingdings" w:hint="default"/>
+      </w:rPr>
+    </w:lvl>
+  </w:abstractNum>
+  <w:abstractNum w:abstractNumId="1" w15:restartNumberingAfterBreak="0">
+    <w:nsid w:val="65A12645"/>
+    <w:multiLevelType w:val="hybridMultilevel"/>
+    <w:tmpl w:val="2F369B0E"/>
+    <w:lvl w:ilvl="0" w:tplc="1848F810">
+      <w:start w:val="1"/>
+      <w:numFmt w:val="upperRoman"/>
+      <w:lvlText w:val="%1."/>
+      <w:lvlJc w:val="left"/>
+      <w:pPr>
+        <w:ind w:left="1080" w:hanging="720"/>
+      </w:pPr>
+      <w:rPr>
+        <w:rFonts w:hint="default"/>
+      </w:rPr>
+    </w:lvl>
+    <w:lvl w:ilvl="1" w:tplc="040C0019" w:tentative="1">
+      <w:start w:val="1"/>
+      <w:numFmt w:val="lowerLetter"/>
+      <w:lvlText w:val="%2."/>
+      <w:lvlJc w:val="left"/>
+      <w:pPr>
+        <w:ind w:left="1440" w:hanging="360"/>
+      </w:pPr>
+    </w:lvl>
+    <w:lvl w:ilvl="2" w:tplc="040C001B" w:tentative="1">
+      <w:start w:val="1"/>
+      <w:numFmt w:val="lowerRoman"/>
+      <w:lvlText w:val="%3."/>
+      <w:lvlJc w:val="right"/>
+      <w:pPr>
+        <w:ind w:left="2160" w:hanging="180"/>
+      </w:pPr>
+    </w:lvl>
+    <w:lvl w:ilvl="3" w:tplc="040C000F" w:tentative="1">
+      <w:start w:val="1"/>
+      <w:numFmt w:val="decimal"/>
+      <w:lvlText w:val="%4."/>
+      <w:lvlJc w:val="left"/>
+      <w:pPr>
+        <w:ind w:left="2880" w:hanging="360"/>
+      </w:pPr>
+    </w:lvl>
+    <w:lvl w:ilvl="4" w:tplc="040C0019" w:tentative="1">
+      <w:start w:val="1"/>
+      <w:numFmt w:val="lowerLetter"/>
+      <w:lvlText w:val="%5."/>
+      <w:lvlJc w:val="left"/>
+      <w:pPr>
+        <w:ind w:left="3600" w:hanging="360"/>
+      </w:pPr>
+    </w:lvl>
+    <w:lvl w:ilvl="5" w:tplc="040C001B" w:tentative="1">
+      <w:start w:val="1"/>
+      <w:numFmt w:val="lowerRoman"/>
+      <w:lvlText w:val="%6."/>
+      <w:lvlJc w:val="right"/>
+      <w:pPr>
+        <w:ind w:left="4320" w:hanging="180"/>
+      </w:pPr>
+    </w:lvl>
+    <w:lvl w:ilvl="6" w:tplc="040C000F" w:tentative="1">
+      <w:start w:val="1"/>
+      <w:numFmt w:val="decimal"/>
+      <w:lvlText w:val="%7."/>
+      <w:lvlJc w:val="left"/>
+      <w:pPr>
+        <w:ind w:left="5040" w:hanging="360"/>
+      </w:pPr>
+    </w:lvl>
+    <w:lvl w:ilvl="7" w:tplc="040C0019" w:tentative="1">
+      <w:start w:val="1"/>
+      <w:numFmt w:val="lowerLetter"/>
+      <w:lvlText w:val="%8."/>
+      <w:lvlJc w:val="left"/>
+      <w:pPr>
+        <w:ind w:left="5760" w:hanging="360"/>
+      </w:pPr>
+    </w:lvl>
+    <w:lvl w:ilvl="8" w:tplc="040C001B" w:tentative="1">
+      <w:start w:val="1"/>
+      <w:numFmt w:val="lowerRoman"/>
+      <w:lvlText w:val="%9."/>
+      <w:lvlJc w:val="right"/>
+      <w:pPr>
+        <w:ind w:left="6480" w:hanging="180"/>
+      </w:pPr>
+    </w:lvl>
+  </w:abstractNum>
+  <w:num w:numId="1" w16cid:durableId="1899631503">
+    <w:abstractNumId w:val="1"/>
+  </w:num>
+  <w:num w:numId="2" w16cid:durableId="2104177819">
+    <w:abstractNumId w:val="0"/>
+  </w:num>
+</w:numbering>
 </file>
 
 <file path=word/styles.xml><?xml version="1.0" encoding="utf-8"?>
@@ -5940,6 +7137,69 @@
     <w:unhideWhenUsed/>
     <w:rsid w:val="00021ACB"/>
   </w:style>
+  <w:style w:type="paragraph" w:styleId="En-ttedetabledesmatires">
+    <w:name w:val="TOC Heading"/>
+    <w:basedOn w:val="Titre1"/>
+    <w:next w:val="Normal"/>
+    <w:uiPriority w:val="39"/>
+    <w:unhideWhenUsed/>
+    <w:qFormat/>
+    <w:rsid w:val="005A7529"/>
+    <w:pPr>
+      <w:spacing w:line="259" w:lineRule="auto"/>
+      <w:outlineLvl w:val="9"/>
+    </w:pPr>
+    <w:rPr>
+      <w:lang w:eastAsia="fr-FR"/>
+    </w:rPr>
+  </w:style>
+  <w:style w:type="paragraph" w:styleId="TM1">
+    <w:name w:val="toc 1"/>
+    <w:basedOn w:val="Normal"/>
+    <w:next w:val="Normal"/>
+    <w:autoRedefine/>
+    <w:uiPriority w:val="39"/>
+    <w:unhideWhenUsed/>
+    <w:rsid w:val="005A7529"/>
+    <w:pPr>
+      <w:spacing w:after="100"/>
+    </w:pPr>
+  </w:style>
+  <w:style w:type="paragraph" w:styleId="TM2">
+    <w:name w:val="toc 2"/>
+    <w:basedOn w:val="Normal"/>
+    <w:next w:val="Normal"/>
+    <w:autoRedefine/>
+    <w:uiPriority w:val="39"/>
+    <w:unhideWhenUsed/>
+    <w:rsid w:val="005A7529"/>
+    <w:pPr>
+      <w:spacing w:after="100"/>
+      <w:ind w:left="240"/>
+    </w:pPr>
+  </w:style>
+  <w:style w:type="character" w:styleId="Lienhypertexte">
+    <w:name w:val="Hyperlink"/>
+    <w:basedOn w:val="Policepardfaut"/>
+    <w:uiPriority w:val="99"/>
+    <w:unhideWhenUsed/>
+    <w:rsid w:val="005A7529"/>
+    <w:rPr>
+      <w:color w:val="0563C1" w:themeColor="hyperlink"/>
+      <w:u w:val="single"/>
+    </w:rPr>
+  </w:style>
+  <w:style w:type="paragraph" w:styleId="Paragraphedeliste">
+    <w:name w:val="List Paragraph"/>
+    <w:basedOn w:val="Normal"/>
+    <w:uiPriority w:val="34"/>
+    <w:qFormat/>
+    <w:rsid w:val="009A0BA5"/>
+    <w:pPr>
+      <w:ind w:left="720"/>
+      <w:contextualSpacing/>
+    </w:pPr>
+  </w:style>
 </w:styles>
 </file>
 
